--- a/RECONOCIMIENTO FACIAL.docx
+++ b/RECONOCIMIENTO FACIAL.docx
@@ -449,7 +449,7 @@
       <w:r>
         <w:fldChar w:fldCharType="separate"/>
       </w:r>
-      <w:hyperlink w:anchor="_Toc184366932" w:history="1">
+      <w:hyperlink w:anchor="_Toc184625862" w:history="1">
         <w:r>
           <w:rPr>
             <w:rStyle w:val="Hipervnculo"/>
@@ -492,7 +492,7 @@
             <w:noProof/>
             <w:webHidden/>
           </w:rPr>
-          <w:instrText xml:space="preserve"> PAGEREF _Toc184366932 \h </w:instrText>
+          <w:instrText xml:space="preserve"> PAGEREF _Toc184625862 \h </w:instrText>
         </w:r>
         <w:r>
           <w:rPr>
@@ -533,7 +533,7 @@
           <w:lang w:val="en-US"/>
         </w:rPr>
       </w:pPr>
-      <w:hyperlink w:anchor="_Toc184366933" w:history="1">
+      <w:hyperlink w:anchor="_Toc184625863" w:history="1">
         <w:r>
           <w:rPr>
             <w:rStyle w:val="Hipervnculo"/>
@@ -577,7 +577,7 @@
             <w:noProof/>
             <w:webHidden/>
           </w:rPr>
-          <w:instrText xml:space="preserve"> PAGEREF _Toc184366933 \h </w:instrText>
+          <w:instrText xml:space="preserve"> PAGEREF _Toc184625863 \h </w:instrText>
         </w:r>
         <w:r>
           <w:rPr>
@@ -618,7 +618,7 @@
           <w:lang w:val="en-US"/>
         </w:rPr>
       </w:pPr>
-      <w:hyperlink w:anchor="_Toc184366934" w:history="1">
+      <w:hyperlink w:anchor="_Toc184625864" w:history="1">
         <w:r>
           <w:rPr>
             <w:rStyle w:val="Hipervnculo"/>
@@ -661,7 +661,7 @@
             <w:noProof/>
             <w:webHidden/>
           </w:rPr>
-          <w:instrText xml:space="preserve"> PAGEREF _Toc184366934 \h </w:instrText>
+          <w:instrText xml:space="preserve"> PAGEREF _Toc184625864 \h </w:instrText>
         </w:r>
         <w:r>
           <w:rPr>
@@ -702,7 +702,7 @@
           <w:lang w:val="en-US"/>
         </w:rPr>
       </w:pPr>
-      <w:hyperlink w:anchor="_Toc184366935" w:history="1">
+      <w:hyperlink w:anchor="_Toc184625865" w:history="1">
         <w:r>
           <w:rPr>
             <w:rStyle w:val="Hipervnculo"/>
@@ -746,7 +746,7 @@
             <w:noProof/>
             <w:webHidden/>
           </w:rPr>
-          <w:instrText xml:space="preserve"> PAGEREF _Toc184366935 \h </w:instrText>
+          <w:instrText xml:space="preserve"> PAGEREF _Toc184625865 \h </w:instrText>
         </w:r>
         <w:r>
           <w:rPr>
@@ -790,7 +790,7 @@
           <w:lang w:val="en-US"/>
         </w:rPr>
       </w:pPr>
-      <w:hyperlink w:anchor="_Toc184366936" w:history="1">
+      <w:hyperlink w:anchor="_Toc184625866" w:history="1">
         <w:r>
           <w:rPr>
             <w:rStyle w:val="Hipervnculo"/>
@@ -833,7 +833,7 @@
             <w:noProof/>
             <w:webHidden/>
           </w:rPr>
-          <w:instrText xml:space="preserve"> PAGEREF _Toc184366936 \h </w:instrText>
+          <w:instrText xml:space="preserve"> PAGEREF _Toc184625866 \h </w:instrText>
         </w:r>
         <w:r>
           <w:rPr>
@@ -877,7 +877,7 @@
           <w:lang w:val="en-US"/>
         </w:rPr>
       </w:pPr>
-      <w:hyperlink w:anchor="_Toc184366937" w:history="1">
+      <w:hyperlink w:anchor="_Toc184625867" w:history="1">
         <w:r>
           <w:rPr>
             <w:rStyle w:val="Hipervnculo"/>
@@ -921,7 +921,7 @@
             <w:noProof/>
             <w:webHidden/>
           </w:rPr>
-          <w:instrText xml:space="preserve"> PAGEREF _Toc184366937 \h </w:instrText>
+          <w:instrText xml:space="preserve"> PAGEREF _Toc184625867 \h </w:instrText>
         </w:r>
         <w:r>
           <w:rPr>
@@ -965,7 +965,7 @@
           <w:lang w:val="en-US"/>
         </w:rPr>
       </w:pPr>
-      <w:hyperlink w:anchor="_Toc184366938" w:history="1">
+      <w:hyperlink w:anchor="_Toc184625868" w:history="1">
         <w:r>
           <w:rPr>
             <w:rStyle w:val="Hipervnculo"/>
@@ -1008,7 +1008,7 @@
             <w:noProof/>
             <w:webHidden/>
           </w:rPr>
-          <w:instrText xml:space="preserve"> PAGEREF _Toc184366938 \h </w:instrText>
+          <w:instrText xml:space="preserve"> PAGEREF _Toc184625868 \h </w:instrText>
         </w:r>
         <w:r>
           <w:rPr>
@@ -1052,11 +1052,12 @@
           <w:lang w:val="en-US"/>
         </w:rPr>
       </w:pPr>
-      <w:hyperlink w:anchor="_Toc184366939" w:history="1">
+      <w:hyperlink w:anchor="_Toc184625869" w:history="1">
         <w:r>
           <w:rPr>
             <w:rStyle w:val="Hipervnculo"/>
             <w:noProof/>
+            <w:lang w:val="en-US"/>
           </w:rPr>
           <w:t>2.1.3.</w:t>
         </w:r>
@@ -1073,6 +1074,7 @@
           <w:rPr>
             <w:rStyle w:val="Hipervnculo"/>
             <w:noProof/>
+            <w:lang w:val="en-US"/>
           </w:rPr>
           <w:t>AI, Machine Learning y Deep Learning</w:t>
         </w:r>
@@ -1095,7 +1097,7 @@
             <w:noProof/>
             <w:webHidden/>
           </w:rPr>
-          <w:instrText xml:space="preserve"> PAGEREF _Toc184366939 \h </w:instrText>
+          <w:instrText xml:space="preserve"> PAGEREF _Toc184625869 \h </w:instrText>
         </w:r>
         <w:r>
           <w:rPr>
@@ -1139,7 +1141,7 @@
           <w:lang w:val="en-US"/>
         </w:rPr>
       </w:pPr>
-      <w:hyperlink w:anchor="_Toc184366940" w:history="1">
+      <w:hyperlink w:anchor="_Toc184625870" w:history="1">
         <w:r>
           <w:rPr>
             <w:rStyle w:val="Hipervnculo"/>
@@ -1182,7 +1184,7 @@
             <w:noProof/>
             <w:webHidden/>
           </w:rPr>
-          <w:instrText xml:space="preserve"> PAGEREF _Toc184366940 \h </w:instrText>
+          <w:instrText xml:space="preserve"> PAGEREF _Toc184625870 \h </w:instrText>
         </w:r>
         <w:r>
           <w:rPr>
@@ -1226,7 +1228,7 @@
           <w:lang w:val="en-US"/>
         </w:rPr>
       </w:pPr>
-      <w:hyperlink w:anchor="_Toc184366941" w:history="1">
+      <w:hyperlink w:anchor="_Toc184625871" w:history="1">
         <w:r>
           <w:rPr>
             <w:rStyle w:val="Hipervnculo"/>
@@ -1271,7 +1273,7 @@
             <w:noProof/>
             <w:webHidden/>
           </w:rPr>
-          <w:instrText xml:space="preserve"> PAGEREF _Toc184366941 \h </w:instrText>
+          <w:instrText xml:space="preserve"> PAGEREF _Toc184625871 \h </w:instrText>
         </w:r>
         <w:r>
           <w:rPr>
@@ -1315,7 +1317,7 @@
           <w:lang w:val="en-US"/>
         </w:rPr>
       </w:pPr>
-      <w:hyperlink w:anchor="_Toc184366942" w:history="1">
+      <w:hyperlink w:anchor="_Toc184625872" w:history="1">
         <w:r>
           <w:rPr>
             <w:rStyle w:val="Hipervnculo"/>
@@ -1360,7 +1362,7 @@
             <w:noProof/>
             <w:webHidden/>
           </w:rPr>
-          <w:instrText xml:space="preserve"> PAGEREF _Toc184366942 \h </w:instrText>
+          <w:instrText xml:space="preserve"> PAGEREF _Toc184625872 \h </w:instrText>
         </w:r>
         <w:r>
           <w:rPr>
@@ -1404,7 +1406,7 @@
           <w:lang w:val="en-US"/>
         </w:rPr>
       </w:pPr>
-      <w:hyperlink w:anchor="_Toc184366943" w:history="1">
+      <w:hyperlink w:anchor="_Toc184625873" w:history="1">
         <w:r>
           <w:rPr>
             <w:rStyle w:val="Hipervnculo"/>
@@ -1449,7 +1451,7 @@
             <w:noProof/>
             <w:webHidden/>
           </w:rPr>
-          <w:instrText xml:space="preserve"> PAGEREF _Toc184366943 \h </w:instrText>
+          <w:instrText xml:space="preserve"> PAGEREF _Toc184625873 \h </w:instrText>
         </w:r>
         <w:r>
           <w:rPr>
@@ -1493,7 +1495,7 @@
           <w:lang w:val="en-US"/>
         </w:rPr>
       </w:pPr>
-      <w:hyperlink w:anchor="_Toc184366944" w:history="1">
+      <w:hyperlink w:anchor="_Toc184625874" w:history="1">
         <w:r>
           <w:rPr>
             <w:rStyle w:val="Hipervnculo"/>
@@ -1536,7 +1538,7 @@
             <w:noProof/>
             <w:webHidden/>
           </w:rPr>
-          <w:instrText xml:space="preserve"> PAGEREF _Toc184366944 \h </w:instrText>
+          <w:instrText xml:space="preserve"> PAGEREF _Toc184625874 \h </w:instrText>
         </w:r>
         <w:r>
           <w:rPr>
@@ -1580,7 +1582,7 @@
           <w:lang w:val="en-US"/>
         </w:rPr>
       </w:pPr>
-      <w:hyperlink w:anchor="_Toc184366945" w:history="1">
+      <w:hyperlink w:anchor="_Toc184625875" w:history="1">
         <w:r>
           <w:rPr>
             <w:rStyle w:val="Hipervnculo"/>
@@ -1624,7 +1626,7 @@
             <w:noProof/>
             <w:webHidden/>
           </w:rPr>
-          <w:instrText xml:space="preserve"> PAGEREF _Toc184366945 \h </w:instrText>
+          <w:instrText xml:space="preserve"> PAGEREF _Toc184625875 \h </w:instrText>
         </w:r>
         <w:r>
           <w:rPr>
@@ -1668,7 +1670,7 @@
           <w:lang w:val="en-US"/>
         </w:rPr>
       </w:pPr>
-      <w:hyperlink w:anchor="_Toc184366946" w:history="1">
+      <w:hyperlink w:anchor="_Toc184625876" w:history="1">
         <w:r>
           <w:rPr>
             <w:rStyle w:val="Hipervnculo"/>
@@ -1712,7 +1714,7 @@
             <w:noProof/>
             <w:webHidden/>
           </w:rPr>
-          <w:instrText xml:space="preserve"> PAGEREF _Toc184366946 \h </w:instrText>
+          <w:instrText xml:space="preserve"> PAGEREF _Toc184625876 \h </w:instrText>
         </w:r>
         <w:r>
           <w:rPr>
@@ -1756,7 +1758,7 @@
           <w:lang w:val="en-US"/>
         </w:rPr>
       </w:pPr>
-      <w:hyperlink w:anchor="_Toc184366947" w:history="1">
+      <w:hyperlink w:anchor="_Toc184625877" w:history="1">
         <w:r>
           <w:rPr>
             <w:rStyle w:val="Hipervnculo"/>
@@ -1800,7 +1802,7 @@
             <w:noProof/>
             <w:webHidden/>
           </w:rPr>
-          <w:instrText xml:space="preserve"> PAGEREF _Toc184366947 \h </w:instrText>
+          <w:instrText xml:space="preserve"> PAGEREF _Toc184625877 \h </w:instrText>
         </w:r>
         <w:r>
           <w:rPr>
@@ -1844,7 +1846,7 @@
           <w:lang w:val="en-US"/>
         </w:rPr>
       </w:pPr>
-      <w:hyperlink w:anchor="_Toc184366948" w:history="1">
+      <w:hyperlink w:anchor="_Toc184625878" w:history="1">
         <w:r>
           <w:rPr>
             <w:rStyle w:val="Hipervnculo"/>
@@ -1888,7 +1890,7 @@
             <w:noProof/>
             <w:webHidden/>
           </w:rPr>
-          <w:instrText xml:space="preserve"> PAGEREF _Toc184366948 \h </w:instrText>
+          <w:instrText xml:space="preserve"> PAGEREF _Toc184625878 \h </w:instrText>
         </w:r>
         <w:r>
           <w:rPr>
@@ -1932,7 +1934,7 @@
           <w:lang w:val="en-US"/>
         </w:rPr>
       </w:pPr>
-      <w:hyperlink w:anchor="_Toc184366949" w:history="1">
+      <w:hyperlink w:anchor="_Toc184625879" w:history="1">
         <w:r>
           <w:rPr>
             <w:rStyle w:val="Hipervnculo"/>
@@ -1976,7 +1978,7 @@
             <w:noProof/>
             <w:webHidden/>
           </w:rPr>
-          <w:instrText xml:space="preserve"> PAGEREF _Toc184366949 \h </w:instrText>
+          <w:instrText xml:space="preserve"> PAGEREF _Toc184625879 \h </w:instrText>
         </w:r>
         <w:r>
           <w:rPr>
@@ -2020,7 +2022,7 @@
           <w:lang w:val="en-US"/>
         </w:rPr>
       </w:pPr>
-      <w:hyperlink w:anchor="_Toc184366950" w:history="1">
+      <w:hyperlink w:anchor="_Toc184625880" w:history="1">
         <w:r>
           <w:rPr>
             <w:rStyle w:val="Hipervnculo"/>
@@ -2064,7 +2066,7 @@
             <w:noProof/>
             <w:webHidden/>
           </w:rPr>
-          <w:instrText xml:space="preserve"> PAGEREF _Toc184366950 \h </w:instrText>
+          <w:instrText xml:space="preserve"> PAGEREF _Toc184625880 \h </w:instrText>
         </w:r>
         <w:r>
           <w:rPr>
@@ -2105,7 +2107,7 @@
           <w:lang w:val="en-US"/>
         </w:rPr>
       </w:pPr>
-      <w:hyperlink w:anchor="_Toc184366951" w:history="1">
+      <w:hyperlink w:anchor="_Toc184625881" w:history="1">
         <w:r>
           <w:rPr>
             <w:rStyle w:val="Hipervnculo"/>
@@ -2148,7 +2150,7 @@
             <w:noProof/>
             <w:webHidden/>
           </w:rPr>
-          <w:instrText xml:space="preserve"> PAGEREF _Toc184366951 \h </w:instrText>
+          <w:instrText xml:space="preserve"> PAGEREF _Toc184625881 \h </w:instrText>
         </w:r>
         <w:r>
           <w:rPr>
@@ -2189,7 +2191,7 @@
           <w:lang w:val="en-US"/>
         </w:rPr>
       </w:pPr>
-      <w:hyperlink w:anchor="_Toc184366952" w:history="1">
+      <w:hyperlink w:anchor="_Toc184625882" w:history="1">
         <w:r>
           <w:rPr>
             <w:rStyle w:val="Hipervnculo"/>
@@ -2233,7 +2235,7 @@
             <w:noProof/>
             <w:webHidden/>
           </w:rPr>
-          <w:instrText xml:space="preserve"> PAGEREF _Toc184366952 \h </w:instrText>
+          <w:instrText xml:space="preserve"> PAGEREF _Toc184625882 \h </w:instrText>
         </w:r>
         <w:r>
           <w:rPr>
@@ -2274,7 +2276,7 @@
           <w:lang w:val="en-US"/>
         </w:rPr>
       </w:pPr>
-      <w:hyperlink w:anchor="_Toc184366953" w:history="1">
+      <w:hyperlink w:anchor="_Toc184625883" w:history="1">
         <w:r>
           <w:rPr>
             <w:rStyle w:val="Hipervnculo"/>
@@ -2318,7 +2320,7 @@
             <w:noProof/>
             <w:webHidden/>
           </w:rPr>
-          <w:instrText xml:space="preserve"> PAGEREF _Toc184366953 \h </w:instrText>
+          <w:instrText xml:space="preserve"> PAGEREF _Toc184625883 \h </w:instrText>
         </w:r>
         <w:r>
           <w:rPr>
@@ -2362,7 +2364,7 @@
           <w:lang w:val="en-US"/>
         </w:rPr>
       </w:pPr>
-      <w:hyperlink w:anchor="_Toc184366954" w:history="1">
+      <w:hyperlink w:anchor="_Toc184625884" w:history="1">
         <w:r>
           <w:rPr>
             <w:rStyle w:val="Hipervnculo"/>
@@ -2405,7 +2407,7 @@
             <w:noProof/>
             <w:webHidden/>
           </w:rPr>
-          <w:instrText xml:space="preserve"> PAGEREF _Toc184366954 \h </w:instrText>
+          <w:instrText xml:space="preserve"> PAGEREF _Toc184625884 \h </w:instrText>
         </w:r>
         <w:r>
           <w:rPr>
@@ -2449,7 +2451,7 @@
           <w:lang w:val="en-US"/>
         </w:rPr>
       </w:pPr>
-      <w:hyperlink w:anchor="_Toc184366955" w:history="1">
+      <w:hyperlink w:anchor="_Toc184625885" w:history="1">
         <w:r>
           <w:rPr>
             <w:rStyle w:val="Hipervnculo"/>
@@ -2492,7 +2494,7 @@
             <w:noProof/>
             <w:webHidden/>
           </w:rPr>
-          <w:instrText xml:space="preserve"> PAGEREF _Toc184366955 \h </w:instrText>
+          <w:instrText xml:space="preserve"> PAGEREF _Toc184625885 \h </w:instrText>
         </w:r>
         <w:r>
           <w:rPr>
@@ -2533,7 +2535,7 @@
           <w:lang w:val="en-US"/>
         </w:rPr>
       </w:pPr>
-      <w:hyperlink w:anchor="_Toc184366956" w:history="1">
+      <w:hyperlink w:anchor="_Toc184625886" w:history="1">
         <w:r>
           <w:rPr>
             <w:rStyle w:val="Hipervnculo"/>
@@ -2577,7 +2579,7 @@
             <w:noProof/>
             <w:webHidden/>
           </w:rPr>
-          <w:instrText xml:space="preserve"> PAGEREF _Toc184366956 \h </w:instrText>
+          <w:instrText xml:space="preserve"> PAGEREF _Toc184625886 \h </w:instrText>
         </w:r>
         <w:r>
           <w:rPr>
@@ -2621,7 +2623,7 @@
           <w:lang w:val="en-US"/>
         </w:rPr>
       </w:pPr>
-      <w:hyperlink w:anchor="_Toc184366957" w:history="1">
+      <w:hyperlink w:anchor="_Toc184625887" w:history="1">
         <w:r>
           <w:rPr>
             <w:rStyle w:val="Hipervnculo"/>
@@ -2664,7 +2666,7 @@
             <w:noProof/>
             <w:webHidden/>
           </w:rPr>
-          <w:instrText xml:space="preserve"> PAGEREF _Toc184366957 \h </w:instrText>
+          <w:instrText xml:space="preserve"> PAGEREF _Toc184625887 \h </w:instrText>
         </w:r>
         <w:r>
           <w:rPr>
@@ -2708,7 +2710,7 @@
           <w:lang w:val="en-US"/>
         </w:rPr>
       </w:pPr>
-      <w:hyperlink w:anchor="_Toc184366958" w:history="1">
+      <w:hyperlink w:anchor="_Toc184625888" w:history="1">
         <w:r>
           <w:rPr>
             <w:rStyle w:val="Hipervnculo"/>
@@ -2751,7 +2753,7 @@
             <w:noProof/>
             <w:webHidden/>
           </w:rPr>
-          <w:instrText xml:space="preserve"> PAGEREF _Toc184366958 \h </w:instrText>
+          <w:instrText xml:space="preserve"> PAGEREF _Toc184625888 \h </w:instrText>
         </w:r>
         <w:r>
           <w:rPr>
@@ -2792,7 +2794,7 @@
           <w:lang w:val="en-US"/>
         </w:rPr>
       </w:pPr>
-      <w:hyperlink w:anchor="_Toc184366959" w:history="1">
+      <w:hyperlink w:anchor="_Toc184625889" w:history="1">
         <w:r>
           <w:rPr>
             <w:rStyle w:val="Hipervnculo"/>
@@ -2836,7 +2838,7 @@
             <w:noProof/>
             <w:webHidden/>
           </w:rPr>
-          <w:instrText xml:space="preserve"> PAGEREF _Toc184366959 \h </w:instrText>
+          <w:instrText xml:space="preserve"> PAGEREF _Toc184625889 \h </w:instrText>
         </w:r>
         <w:r>
           <w:rPr>
@@ -2877,7 +2879,7 @@
           <w:lang w:val="en-US"/>
         </w:rPr>
       </w:pPr>
-      <w:hyperlink w:anchor="_Toc184366960" w:history="1">
+      <w:hyperlink w:anchor="_Toc184625890" w:history="1">
         <w:r>
           <w:rPr>
             <w:rStyle w:val="Hipervnculo"/>
@@ -2921,7 +2923,7 @@
             <w:noProof/>
             <w:webHidden/>
           </w:rPr>
-          <w:instrText xml:space="preserve"> PAGEREF _Toc184366960 \h </w:instrText>
+          <w:instrText xml:space="preserve"> PAGEREF _Toc184625890 \h </w:instrText>
         </w:r>
         <w:r>
           <w:rPr>
@@ -2962,7 +2964,7 @@
           <w:lang w:val="en-US"/>
         </w:rPr>
       </w:pPr>
-      <w:hyperlink w:anchor="_Toc184366961" w:history="1">
+      <w:hyperlink w:anchor="_Toc184625891" w:history="1">
         <w:r>
           <w:rPr>
             <w:rStyle w:val="Hipervnculo"/>
@@ -3006,7 +3008,7 @@
             <w:noProof/>
             <w:webHidden/>
           </w:rPr>
-          <w:instrText xml:space="preserve"> PAGEREF _Toc184366961 \h </w:instrText>
+          <w:instrText xml:space="preserve"> PAGEREF _Toc184625891 \h </w:instrText>
         </w:r>
         <w:r>
           <w:rPr>
@@ -3050,7 +3052,7 @@
           <w:lang w:val="en-US"/>
         </w:rPr>
       </w:pPr>
-      <w:hyperlink w:anchor="_Toc184366962" w:history="1">
+      <w:hyperlink w:anchor="_Toc184625892" w:history="1">
         <w:r>
           <w:rPr>
             <w:rStyle w:val="Hipervnculo"/>
@@ -3093,7 +3095,7 @@
             <w:noProof/>
             <w:webHidden/>
           </w:rPr>
-          <w:instrText xml:space="preserve"> PAGEREF _Toc184366962 \h </w:instrText>
+          <w:instrText xml:space="preserve"> PAGEREF _Toc184625892 \h </w:instrText>
         </w:r>
         <w:r>
           <w:rPr>
@@ -3137,7 +3139,7 @@
           <w:lang w:val="en-US"/>
         </w:rPr>
       </w:pPr>
-      <w:hyperlink w:anchor="_Toc184366963" w:history="1">
+      <w:hyperlink w:anchor="_Toc184625893" w:history="1">
         <w:r>
           <w:rPr>
             <w:rStyle w:val="Hipervnculo"/>
@@ -3182,7 +3184,7 @@
             <w:noProof/>
             <w:webHidden/>
           </w:rPr>
-          <w:instrText xml:space="preserve"> PAGEREF _Toc184366963 \h </w:instrText>
+          <w:instrText xml:space="preserve"> PAGEREF _Toc184625893 \h </w:instrText>
         </w:r>
         <w:r>
           <w:rPr>
@@ -3226,7 +3228,7 @@
           <w:lang w:val="en-US"/>
         </w:rPr>
       </w:pPr>
-      <w:hyperlink w:anchor="_Toc184366964" w:history="1">
+      <w:hyperlink w:anchor="_Toc184625894" w:history="1">
         <w:r>
           <w:rPr>
             <w:rStyle w:val="Hipervnculo"/>
@@ -3270,7 +3272,7 @@
             <w:noProof/>
             <w:webHidden/>
           </w:rPr>
-          <w:instrText xml:space="preserve"> PAGEREF _Toc184366964 \h </w:instrText>
+          <w:instrText xml:space="preserve"> PAGEREF _Toc184625894 \h </w:instrText>
         </w:r>
         <w:r>
           <w:rPr>
@@ -3314,7 +3316,7 @@
           <w:lang w:val="en-US"/>
         </w:rPr>
       </w:pPr>
-      <w:hyperlink w:anchor="_Toc184366965" w:history="1">
+      <w:hyperlink w:anchor="_Toc184625895" w:history="1">
         <w:r>
           <w:rPr>
             <w:rStyle w:val="Hipervnculo"/>
@@ -3358,7 +3360,7 @@
             <w:noProof/>
             <w:webHidden/>
           </w:rPr>
-          <w:instrText xml:space="preserve"> PAGEREF _Toc184366965 \h </w:instrText>
+          <w:instrText xml:space="preserve"> PAGEREF _Toc184625895 \h </w:instrText>
         </w:r>
         <w:r>
           <w:rPr>
@@ -3402,7 +3404,7 @@
           <w:lang w:val="en-US"/>
         </w:rPr>
       </w:pPr>
-      <w:hyperlink w:anchor="_Toc184366966" w:history="1">
+      <w:hyperlink w:anchor="_Toc184625896" w:history="1">
         <w:r>
           <w:rPr>
             <w:rStyle w:val="Hipervnculo"/>
@@ -3447,7 +3449,7 @@
             <w:noProof/>
             <w:webHidden/>
           </w:rPr>
-          <w:instrText xml:space="preserve"> PAGEREF _Toc184366966 \h </w:instrText>
+          <w:instrText xml:space="preserve"> PAGEREF _Toc184625896 \h </w:instrText>
         </w:r>
         <w:r>
           <w:rPr>
@@ -3491,7 +3493,7 @@
           <w:lang w:val="en-US"/>
         </w:rPr>
       </w:pPr>
-      <w:hyperlink w:anchor="_Toc184366967" w:history="1">
+      <w:hyperlink w:anchor="_Toc184625897" w:history="1">
         <w:r>
           <w:rPr>
             <w:rStyle w:val="Hipervnculo"/>
@@ -3535,7 +3537,7 @@
             <w:noProof/>
             <w:webHidden/>
           </w:rPr>
-          <w:instrText xml:space="preserve"> PAGEREF _Toc184366967 \h </w:instrText>
+          <w:instrText xml:space="preserve"> PAGEREF _Toc184625897 \h </w:instrText>
         </w:r>
         <w:r>
           <w:rPr>
@@ -3579,7 +3581,7 @@
           <w:lang w:val="en-US"/>
         </w:rPr>
       </w:pPr>
-      <w:hyperlink w:anchor="_Toc184366968" w:history="1">
+      <w:hyperlink w:anchor="_Toc184625898" w:history="1">
         <w:r>
           <w:rPr>
             <w:rStyle w:val="Hipervnculo"/>
@@ -3623,7 +3625,7 @@
             <w:noProof/>
             <w:webHidden/>
           </w:rPr>
-          <w:instrText xml:space="preserve"> PAGEREF _Toc184366968 \h </w:instrText>
+          <w:instrText xml:space="preserve"> PAGEREF _Toc184625898 \h </w:instrText>
         </w:r>
         <w:r>
           <w:rPr>
@@ -3667,7 +3669,7 @@
           <w:lang w:val="en-US"/>
         </w:rPr>
       </w:pPr>
-      <w:hyperlink w:anchor="_Toc184366969" w:history="1">
+      <w:hyperlink w:anchor="_Toc184625899" w:history="1">
         <w:r>
           <w:rPr>
             <w:rStyle w:val="Hipervnculo"/>
@@ -3711,7 +3713,7 @@
             <w:noProof/>
             <w:webHidden/>
           </w:rPr>
-          <w:instrText xml:space="preserve"> PAGEREF _Toc184366969 \h </w:instrText>
+          <w:instrText xml:space="preserve"> PAGEREF _Toc184625899 \h </w:instrText>
         </w:r>
         <w:r>
           <w:rPr>
@@ -3755,7 +3757,7 @@
           <w:lang w:val="en-US"/>
         </w:rPr>
       </w:pPr>
-      <w:hyperlink w:anchor="_Toc184366970" w:history="1">
+      <w:hyperlink w:anchor="_Toc184625900" w:history="1">
         <w:r>
           <w:rPr>
             <w:rStyle w:val="Hipervnculo"/>
@@ -3799,7 +3801,7 @@
             <w:noProof/>
             <w:webHidden/>
           </w:rPr>
-          <w:instrText xml:space="preserve"> PAGEREF _Toc184366970 \h </w:instrText>
+          <w:instrText xml:space="preserve"> PAGEREF _Toc184625900 \h </w:instrText>
         </w:r>
         <w:r>
           <w:rPr>
@@ -3843,7 +3845,7 @@
           <w:lang w:val="en-US"/>
         </w:rPr>
       </w:pPr>
-      <w:hyperlink w:anchor="_Toc184366971" w:history="1">
+      <w:hyperlink w:anchor="_Toc184625901" w:history="1">
         <w:r>
           <w:rPr>
             <w:rStyle w:val="Hipervnculo"/>
@@ -3888,7 +3890,7 @@
             <w:noProof/>
             <w:webHidden/>
           </w:rPr>
-          <w:instrText xml:space="preserve"> PAGEREF _Toc184366971 \h </w:instrText>
+          <w:instrText xml:space="preserve"> PAGEREF _Toc184625901 \h </w:instrText>
         </w:r>
         <w:r>
           <w:rPr>
@@ -3932,7 +3934,7 @@
           <w:lang w:val="en-US"/>
         </w:rPr>
       </w:pPr>
-      <w:hyperlink w:anchor="_Toc184366972" w:history="1">
+      <w:hyperlink w:anchor="_Toc184625902" w:history="1">
         <w:r>
           <w:rPr>
             <w:rStyle w:val="Hipervnculo"/>
@@ -3976,7 +3978,7 @@
             <w:noProof/>
             <w:webHidden/>
           </w:rPr>
-          <w:instrText xml:space="preserve"> PAGEREF _Toc184366972 \h </w:instrText>
+          <w:instrText xml:space="preserve"> PAGEREF _Toc184625902 \h </w:instrText>
         </w:r>
         <w:r>
           <w:rPr>
@@ -4020,7 +4022,7 @@
           <w:lang w:val="en-US"/>
         </w:rPr>
       </w:pPr>
-      <w:hyperlink w:anchor="_Toc184366973" w:history="1">
+      <w:hyperlink w:anchor="_Toc184625903" w:history="1">
         <w:r>
           <w:rPr>
             <w:rStyle w:val="Hipervnculo"/>
@@ -4063,7 +4065,7 @@
             <w:noProof/>
             <w:webHidden/>
           </w:rPr>
-          <w:instrText xml:space="preserve"> PAGEREF _Toc184366973 \h </w:instrText>
+          <w:instrText xml:space="preserve"> PAGEREF _Toc184625903 \h </w:instrText>
         </w:r>
         <w:r>
           <w:rPr>
@@ -4107,7 +4109,7 @@
           <w:lang w:val="en-US"/>
         </w:rPr>
       </w:pPr>
-      <w:hyperlink w:anchor="_Toc184366974" w:history="1">
+      <w:hyperlink w:anchor="_Toc184625904" w:history="1">
         <w:r>
           <w:rPr>
             <w:rStyle w:val="Hipervnculo"/>
@@ -4152,7 +4154,7 @@
             <w:noProof/>
             <w:webHidden/>
           </w:rPr>
-          <w:instrText xml:space="preserve"> PAGEREF _Toc184366974 \h </w:instrText>
+          <w:instrText xml:space="preserve"> PAGEREF _Toc184625904 \h </w:instrText>
         </w:r>
         <w:r>
           <w:rPr>
@@ -4196,7 +4198,7 @@
           <w:lang w:val="en-US"/>
         </w:rPr>
       </w:pPr>
-      <w:hyperlink w:anchor="_Toc184366975" w:history="1">
+      <w:hyperlink w:anchor="_Toc184625905" w:history="1">
         <w:r>
           <w:rPr>
             <w:rStyle w:val="Hipervnculo"/>
@@ -4241,7 +4243,7 @@
             <w:noProof/>
             <w:webHidden/>
           </w:rPr>
-          <w:instrText xml:space="preserve"> PAGEREF _Toc184366975 \h </w:instrText>
+          <w:instrText xml:space="preserve"> PAGEREF _Toc184625905 \h </w:instrText>
         </w:r>
         <w:r>
           <w:rPr>
@@ -4285,7 +4287,7 @@
           <w:lang w:val="en-US"/>
         </w:rPr>
       </w:pPr>
-      <w:hyperlink w:anchor="_Toc184366976" w:history="1">
+      <w:hyperlink w:anchor="_Toc184625906" w:history="1">
         <w:r>
           <w:rPr>
             <w:rStyle w:val="Hipervnculo"/>
@@ -4330,7 +4332,7 @@
             <w:noProof/>
             <w:webHidden/>
           </w:rPr>
-          <w:instrText xml:space="preserve"> PAGEREF _Toc184366976 \h </w:instrText>
+          <w:instrText xml:space="preserve"> PAGEREF _Toc184625906 \h </w:instrText>
         </w:r>
         <w:r>
           <w:rPr>
@@ -4374,7 +4376,7 @@
           <w:lang w:val="en-US"/>
         </w:rPr>
       </w:pPr>
-      <w:hyperlink w:anchor="_Toc184366977" w:history="1">
+      <w:hyperlink w:anchor="_Toc184625907" w:history="1">
         <w:r>
           <w:rPr>
             <w:rStyle w:val="Hipervnculo"/>
@@ -4419,7 +4421,7 @@
             <w:noProof/>
             <w:webHidden/>
           </w:rPr>
-          <w:instrText xml:space="preserve"> PAGEREF _Toc184366977 \h </w:instrText>
+          <w:instrText xml:space="preserve"> PAGEREF _Toc184625907 \h </w:instrText>
         </w:r>
         <w:r>
           <w:rPr>
@@ -4463,7 +4465,7 @@
           <w:lang w:val="en-US"/>
         </w:rPr>
       </w:pPr>
-      <w:hyperlink w:anchor="_Toc184366978" w:history="1">
+      <w:hyperlink w:anchor="_Toc184625908" w:history="1">
         <w:r>
           <w:rPr>
             <w:rStyle w:val="Hipervnculo"/>
@@ -4506,7 +4508,7 @@
             <w:noProof/>
             <w:webHidden/>
           </w:rPr>
-          <w:instrText xml:space="preserve"> PAGEREF _Toc184366978 \h </w:instrText>
+          <w:instrText xml:space="preserve"> PAGEREF _Toc184625908 \h </w:instrText>
         </w:r>
         <w:r>
           <w:rPr>
@@ -4550,7 +4552,7 @@
           <w:lang w:val="en-US"/>
         </w:rPr>
       </w:pPr>
-      <w:hyperlink w:anchor="_Toc184366979" w:history="1">
+      <w:hyperlink w:anchor="_Toc184625909" w:history="1">
         <w:r>
           <w:rPr>
             <w:rStyle w:val="Hipervnculo"/>
@@ -4595,7 +4597,7 @@
             <w:noProof/>
             <w:webHidden/>
           </w:rPr>
-          <w:instrText xml:space="preserve"> PAGEREF _Toc184366979 \h </w:instrText>
+          <w:instrText xml:space="preserve"> PAGEREF _Toc184625909 \h </w:instrText>
         </w:r>
         <w:r>
           <w:rPr>
@@ -4639,7 +4641,7 @@
           <w:lang w:val="en-US"/>
         </w:rPr>
       </w:pPr>
-      <w:hyperlink w:anchor="_Toc184366980" w:history="1">
+      <w:hyperlink w:anchor="_Toc184625910" w:history="1">
         <w:r>
           <w:rPr>
             <w:rStyle w:val="Hipervnculo"/>
@@ -4684,7 +4686,7 @@
             <w:noProof/>
             <w:webHidden/>
           </w:rPr>
-          <w:instrText xml:space="preserve"> PAGEREF _Toc184366980 \h </w:instrText>
+          <w:instrText xml:space="preserve"> PAGEREF _Toc184625910 \h </w:instrText>
         </w:r>
         <w:r>
           <w:rPr>
@@ -4728,7 +4730,7 @@
           <w:lang w:val="en-US"/>
         </w:rPr>
       </w:pPr>
-      <w:hyperlink w:anchor="_Toc184366981" w:history="1">
+      <w:hyperlink w:anchor="_Toc184625911" w:history="1">
         <w:r>
           <w:rPr>
             <w:rStyle w:val="Hipervnculo"/>
@@ -4773,7 +4775,7 @@
             <w:noProof/>
             <w:webHidden/>
           </w:rPr>
-          <w:instrText xml:space="preserve"> PAGEREF _Toc184366981 \h </w:instrText>
+          <w:instrText xml:space="preserve"> PAGEREF _Toc184625911 \h </w:instrText>
         </w:r>
         <w:r>
           <w:rPr>
@@ -4817,7 +4819,7 @@
           <w:lang w:val="en-US"/>
         </w:rPr>
       </w:pPr>
-      <w:hyperlink w:anchor="_Toc184366982" w:history="1">
+      <w:hyperlink w:anchor="_Toc184625912" w:history="1">
         <w:r>
           <w:rPr>
             <w:rStyle w:val="Hipervnculo"/>
@@ -4862,7 +4864,7 @@
             <w:noProof/>
             <w:webHidden/>
           </w:rPr>
-          <w:instrText xml:space="preserve"> PAGEREF _Toc184366982 \h </w:instrText>
+          <w:instrText xml:space="preserve"> PAGEREF _Toc184625912 \h </w:instrText>
         </w:r>
         <w:r>
           <w:rPr>
@@ -4906,7 +4908,7 @@
           <w:lang w:val="en-US"/>
         </w:rPr>
       </w:pPr>
-      <w:hyperlink w:anchor="_Toc184366983" w:history="1">
+      <w:hyperlink w:anchor="_Toc184625913" w:history="1">
         <w:r>
           <w:rPr>
             <w:rStyle w:val="Hipervnculo"/>
@@ -4951,7 +4953,7 @@
             <w:noProof/>
             <w:webHidden/>
           </w:rPr>
-          <w:instrText xml:space="preserve"> PAGEREF _Toc184366983 \h </w:instrText>
+          <w:instrText xml:space="preserve"> PAGEREF _Toc184625913 \h </w:instrText>
         </w:r>
         <w:r>
           <w:rPr>
@@ -4995,7 +4997,7 @@
           <w:lang w:val="en-US"/>
         </w:rPr>
       </w:pPr>
-      <w:hyperlink w:anchor="_Toc184366984" w:history="1">
+      <w:hyperlink w:anchor="_Toc184625914" w:history="1">
         <w:r>
           <w:rPr>
             <w:rStyle w:val="Hipervnculo"/>
@@ -5040,7 +5042,7 @@
             <w:noProof/>
             <w:webHidden/>
           </w:rPr>
-          <w:instrText xml:space="preserve"> PAGEREF _Toc184366984 \h </w:instrText>
+          <w:instrText xml:space="preserve"> PAGEREF _Toc184625914 \h </w:instrText>
         </w:r>
         <w:r>
           <w:rPr>
@@ -5084,7 +5086,7 @@
           <w:lang w:val="en-US"/>
         </w:rPr>
       </w:pPr>
-      <w:hyperlink w:anchor="_Toc184366985" w:history="1">
+      <w:hyperlink w:anchor="_Toc184625915" w:history="1">
         <w:r>
           <w:rPr>
             <w:rStyle w:val="Hipervnculo"/>
@@ -5129,7 +5131,7 @@
             <w:noProof/>
             <w:webHidden/>
           </w:rPr>
-          <w:instrText xml:space="preserve"> PAGEREF _Toc184366985 \h </w:instrText>
+          <w:instrText xml:space="preserve"> PAGEREF _Toc184625915 \h </w:instrText>
         </w:r>
         <w:r>
           <w:rPr>
@@ -5173,7 +5175,7 @@
           <w:lang w:val="en-US"/>
         </w:rPr>
       </w:pPr>
-      <w:hyperlink w:anchor="_Toc184366986" w:history="1">
+      <w:hyperlink w:anchor="_Toc184625916" w:history="1">
         <w:r>
           <w:rPr>
             <w:rStyle w:val="Hipervnculo"/>
@@ -5218,7 +5220,7 @@
             <w:noProof/>
             <w:webHidden/>
           </w:rPr>
-          <w:instrText xml:space="preserve"> PAGEREF _Toc184366986 \h </w:instrText>
+          <w:instrText xml:space="preserve"> PAGEREF _Toc184625916 \h </w:instrText>
         </w:r>
         <w:r>
           <w:rPr>
@@ -5262,7 +5264,7 @@
           <w:lang w:val="en-US"/>
         </w:rPr>
       </w:pPr>
-      <w:hyperlink w:anchor="_Toc184366987" w:history="1">
+      <w:hyperlink w:anchor="_Toc184625917" w:history="1">
         <w:r>
           <w:rPr>
             <w:rStyle w:val="Hipervnculo"/>
@@ -5306,7 +5308,7 @@
             <w:noProof/>
             <w:webHidden/>
           </w:rPr>
-          <w:instrText xml:space="preserve"> PAGEREF _Toc184366987 \h </w:instrText>
+          <w:instrText xml:space="preserve"> PAGEREF _Toc184625917 \h </w:instrText>
         </w:r>
         <w:r>
           <w:rPr>
@@ -5350,7 +5352,7 @@
           <w:lang w:val="en-US"/>
         </w:rPr>
       </w:pPr>
-      <w:hyperlink w:anchor="_Toc184366988" w:history="1">
+      <w:hyperlink w:anchor="_Toc184625918" w:history="1">
         <w:r>
           <w:rPr>
             <w:rStyle w:val="Hipervnculo"/>
@@ -5395,7 +5397,7 @@
             <w:noProof/>
             <w:webHidden/>
           </w:rPr>
-          <w:instrText xml:space="preserve"> PAGEREF _Toc184366988 \h </w:instrText>
+          <w:instrText xml:space="preserve"> PAGEREF _Toc184625918 \h </w:instrText>
         </w:r>
         <w:r>
           <w:rPr>
@@ -5436,7 +5438,7 @@
           <w:lang w:val="en-US"/>
         </w:rPr>
       </w:pPr>
-      <w:hyperlink w:anchor="_Toc184366989" w:history="1">
+      <w:hyperlink w:anchor="_Toc184625919" w:history="1">
         <w:r>
           <w:rPr>
             <w:rStyle w:val="Hipervnculo"/>
@@ -5479,7 +5481,7 @@
             <w:noProof/>
             <w:webHidden/>
           </w:rPr>
-          <w:instrText xml:space="preserve"> PAGEREF _Toc184366989 \h </w:instrText>
+          <w:instrText xml:space="preserve"> PAGEREF _Toc184625919 \h </w:instrText>
         </w:r>
         <w:r>
           <w:rPr>
@@ -5520,7 +5522,7 @@
           <w:lang w:val="en-US"/>
         </w:rPr>
       </w:pPr>
-      <w:hyperlink w:anchor="_Toc184366990" w:history="1">
+      <w:hyperlink w:anchor="_Toc184625920" w:history="1">
         <w:r>
           <w:rPr>
             <w:rStyle w:val="Hipervnculo"/>
@@ -5564,7 +5566,7 @@
             <w:noProof/>
             <w:webHidden/>
           </w:rPr>
-          <w:instrText xml:space="preserve"> PAGEREF _Toc184366990 \h </w:instrText>
+          <w:instrText xml:space="preserve"> PAGEREF _Toc184625920 \h </w:instrText>
         </w:r>
         <w:r>
           <w:rPr>
@@ -5605,7 +5607,7 @@
           <w:lang w:val="en-US"/>
         </w:rPr>
       </w:pPr>
-      <w:hyperlink w:anchor="_Toc184366991" w:history="1">
+      <w:hyperlink w:anchor="_Toc184625921" w:history="1">
         <w:r>
           <w:rPr>
             <w:rStyle w:val="Hipervnculo"/>
@@ -5649,7 +5651,7 @@
             <w:noProof/>
             <w:webHidden/>
           </w:rPr>
-          <w:instrText xml:space="preserve"> PAGEREF _Toc184366991 \h </w:instrText>
+          <w:instrText xml:space="preserve"> PAGEREF _Toc184625921 \h </w:instrText>
         </w:r>
         <w:r>
           <w:rPr>
@@ -5681,50 +5683,8 @@
       </w:hyperlink>
     </w:p>
     <w:p>
-      <w:r>
-        <w:fldChar w:fldCharType="end"/>
-      </w:r>
-    </w:p>
-    <w:p>
-      <w:pPr>
-        <w:spacing w:before="0"/>
-        <w:jc w:val="left"/>
-      </w:pPr>
-      <w:r>
-        <w:br w:type="page"/>
-      </w:r>
-    </w:p>
-    <w:p>
-      <w:pPr>
-        <w:spacing w:before="0"/>
-        <w:jc w:val="center"/>
-        <w:rPr>
-          <w:b/>
-        </w:rPr>
-      </w:pPr>
-      <w:r>
-        <w:rPr>
-          <w:b/>
-        </w:rPr>
-        <w:lastRenderedPageBreak/>
-        <w:t>INDICE DE ILUSTRACIONES</w:t>
-      </w:r>
-    </w:p>
-    <w:p>
-      <w:pPr>
-        <w:spacing w:before="0"/>
-        <w:jc w:val="left"/>
-        <w:rPr>
-          <w:b/>
-        </w:rPr>
-      </w:pPr>
-    </w:p>
-    <w:p>
-      <w:pPr>
-        <w:pStyle w:val="Tabladeilustraciones"/>
-        <w:tabs>
-          <w:tab w:val="right" w:leader="dot" w:pos="8828"/>
-        </w:tabs>
+      <w:pPr>
+        <w:pStyle w:val="TDC1"/>
         <w:rPr>
           <w:rFonts w:asciiTheme="minorHAnsi" w:eastAsiaTheme="minorEastAsia" w:hAnsiTheme="minorHAnsi"/>
           <w:noProof/>
@@ -5732,23 +5692,13 @@
           <w:lang w:val="en-US"/>
         </w:rPr>
       </w:pPr>
-      <w:r>
-        <w:fldChar w:fldCharType="begin"/>
-      </w:r>
-      <w:r>
-        <w:instrText xml:space="preserve"> TOC \h \z \c "Ilustración" </w:instrText>
-      </w:r>
-      <w:r>
-        <w:fldChar w:fldCharType="separate"/>
-      </w:r>
-      <w:hyperlink w:anchor="_Toc184367075" w:history="1">
+      <w:hyperlink w:anchor="_Toc184625922" w:history="1">
         <w:r>
           <w:rPr>
             <w:rStyle w:val="Hipervnculo"/>
-            <w:bCs/>
-            <w:noProof/>
-          </w:rPr>
-          <w:t>Ilustración 1 Captura de pantalla de las librerías utilizadas</w:t>
+            <w:noProof/>
+          </w:rPr>
+          <w:t>Bibliografía</w:t>
         </w:r>
         <w:r>
           <w:rPr>
@@ -5769,7 +5719,7 @@
             <w:noProof/>
             <w:webHidden/>
           </w:rPr>
-          <w:instrText xml:space="preserve"> PAGEREF _Toc184367075 \h </w:instrText>
+          <w:instrText xml:space="preserve"> PAGEREF _Toc184625922 \h </w:instrText>
         </w:r>
         <w:r>
           <w:rPr>
@@ -5789,7 +5739,7 @@
             <w:noProof/>
             <w:webHidden/>
           </w:rPr>
-          <w:t>6</w:t>
+          <w:t>41</w:t>
         </w:r>
         <w:r>
           <w:rPr>
@@ -5799,6 +5749,45 @@
           <w:fldChar w:fldCharType="end"/>
         </w:r>
       </w:hyperlink>
+    </w:p>
+    <w:p>
+      <w:r>
+        <w:fldChar w:fldCharType="end"/>
+      </w:r>
+    </w:p>
+    <w:p>
+      <w:pPr>
+        <w:spacing w:before="0"/>
+        <w:jc w:val="left"/>
+      </w:pPr>
+      <w:r>
+        <w:br w:type="page"/>
+      </w:r>
+    </w:p>
+    <w:p>
+      <w:pPr>
+        <w:spacing w:before="0"/>
+        <w:jc w:val="center"/>
+        <w:rPr>
+          <w:b/>
+        </w:rPr>
+      </w:pPr>
+      <w:r>
+        <w:rPr>
+          <w:b/>
+        </w:rPr>
+        <w:lastRenderedPageBreak/>
+        <w:t>INDICE DE ILUSTRACIONES</w:t>
+      </w:r>
+    </w:p>
+    <w:p>
+      <w:pPr>
+        <w:spacing w:before="0"/>
+        <w:jc w:val="left"/>
+        <w:rPr>
+          <w:b/>
+        </w:rPr>
+      </w:pPr>
     </w:p>
     <w:p>
       <w:pPr>
@@ -5813,14 +5802,23 @@
           <w:lang w:val="en-US"/>
         </w:rPr>
       </w:pPr>
-      <w:hyperlink w:anchor="_Toc184367076" w:history="1">
+      <w:r>
+        <w:fldChar w:fldCharType="begin"/>
+      </w:r>
+      <w:r>
+        <w:instrText xml:space="preserve"> TOC \h \z \c "Ilustración" </w:instrText>
+      </w:r>
+      <w:r>
+        <w:fldChar w:fldCharType="separate"/>
+      </w:r>
+      <w:hyperlink w:anchor="_Toc184367075" w:history="1">
         <w:r>
           <w:rPr>
             <w:rStyle w:val="Hipervnculo"/>
             <w:bCs/>
             <w:noProof/>
           </w:rPr>
-          <w:t>Ilustración 2 Captura de pantalla de las variables utilizadas</w:t>
+          <w:t>Ilustración 1 Captura de pantalla de las librerías utilizadas</w:t>
         </w:r>
         <w:r>
           <w:rPr>
@@ -5841,7 +5839,7 @@
             <w:noProof/>
             <w:webHidden/>
           </w:rPr>
-          <w:instrText xml:space="preserve"> PAGEREF _Toc184367076 \h </w:instrText>
+          <w:instrText xml:space="preserve"> PAGEREF _Toc184367075 \h </w:instrText>
         </w:r>
         <w:r>
           <w:rPr>
@@ -5861,7 +5859,7 @@
             <w:noProof/>
             <w:webHidden/>
           </w:rPr>
-          <w:t>11</w:t>
+          <w:t>6</w:t>
         </w:r>
         <w:r>
           <w:rPr>
@@ -5885,14 +5883,14 @@
           <w:lang w:val="en-US"/>
         </w:rPr>
       </w:pPr>
-      <w:hyperlink w:anchor="_Toc184367077" w:history="1">
+      <w:hyperlink w:anchor="_Toc184367076" w:history="1">
         <w:r>
           <w:rPr>
             <w:rStyle w:val="Hipervnculo"/>
             <w:bCs/>
             <w:noProof/>
           </w:rPr>
-          <w:t>Ilustración 3 Captura de pantalla del código para la interfaz grafica</w:t>
+          <w:t>Ilustración 2 Captura de pantalla de las variables utilizadas</w:t>
         </w:r>
         <w:r>
           <w:rPr>
@@ -5913,7 +5911,7 @@
             <w:noProof/>
             <w:webHidden/>
           </w:rPr>
-          <w:instrText xml:space="preserve"> PAGEREF _Toc184367077 \h </w:instrText>
+          <w:instrText xml:space="preserve"> PAGEREF _Toc184367076 \h </w:instrText>
         </w:r>
         <w:r>
           <w:rPr>
@@ -5933,7 +5931,7 @@
             <w:noProof/>
             <w:webHidden/>
           </w:rPr>
-          <w:t>14</w:t>
+          <w:t>11</w:t>
         </w:r>
         <w:r>
           <w:rPr>
@@ -5957,14 +5955,14 @@
           <w:lang w:val="en-US"/>
         </w:rPr>
       </w:pPr>
-      <w:hyperlink w:anchor="_Toc184367078" w:history="1">
+      <w:hyperlink w:anchor="_Toc184367077" w:history="1">
         <w:r>
           <w:rPr>
             <w:rStyle w:val="Hipervnculo"/>
             <w:bCs/>
             <w:noProof/>
           </w:rPr>
-          <w:t>Ilustración 4 Captura de pantalla: Encender webcam</w:t>
+          <w:t>Ilustración 3 Captura de pantalla del código para la interfaz grafica</w:t>
         </w:r>
         <w:r>
           <w:rPr>
@@ -5985,7 +5983,7 @@
             <w:noProof/>
             <w:webHidden/>
           </w:rPr>
-          <w:instrText xml:space="preserve"> PAGEREF _Toc184367078 \h </w:instrText>
+          <w:instrText xml:space="preserve"> PAGEREF _Toc184367077 \h </w:instrText>
         </w:r>
         <w:r>
           <w:rPr>
@@ -6005,7 +6003,7 @@
             <w:noProof/>
             <w:webHidden/>
           </w:rPr>
-          <w:t>16</w:t>
+          <w:t>14</w:t>
         </w:r>
         <w:r>
           <w:rPr>
@@ -6029,14 +6027,14 @@
           <w:lang w:val="en-US"/>
         </w:rPr>
       </w:pPr>
-      <w:hyperlink w:anchor="_Toc184367079" w:history="1">
+      <w:hyperlink w:anchor="_Toc184367078" w:history="1">
         <w:r>
           <w:rPr>
             <w:rStyle w:val="Hipervnculo"/>
             <w:bCs/>
             <w:noProof/>
           </w:rPr>
-          <w:t>Ilustración 5 Captura de pantalla: Guardar captura</w:t>
+          <w:t>Ilustración 4 Captura de pantalla: Encender webcam</w:t>
         </w:r>
         <w:r>
           <w:rPr>
@@ -6057,7 +6055,7 @@
             <w:noProof/>
             <w:webHidden/>
           </w:rPr>
-          <w:instrText xml:space="preserve"> PAGEREF _Toc184367079 \h </w:instrText>
+          <w:instrText xml:space="preserve"> PAGEREF _Toc184367078 \h </w:instrText>
         </w:r>
         <w:r>
           <w:rPr>
@@ -6077,7 +6075,7 @@
             <w:noProof/>
             <w:webHidden/>
           </w:rPr>
-          <w:t>17</w:t>
+          <w:t>16</w:t>
         </w:r>
         <w:r>
           <w:rPr>
@@ -6101,14 +6099,14 @@
           <w:lang w:val="en-US"/>
         </w:rPr>
       </w:pPr>
-      <w:hyperlink w:anchor="_Toc184367080" w:history="1">
+      <w:hyperlink w:anchor="_Toc184367079" w:history="1">
         <w:r>
           <w:rPr>
             <w:rStyle w:val="Hipervnculo"/>
             <w:bCs/>
             <w:noProof/>
           </w:rPr>
-          <w:t>Ilustración 6 Captura de pantalla: Comparar captura</w:t>
+          <w:t>Ilustración 5 Captura de pantalla: Guardar captura</w:t>
         </w:r>
         <w:r>
           <w:rPr>
@@ -6129,7 +6127,7 @@
             <w:noProof/>
             <w:webHidden/>
           </w:rPr>
-          <w:instrText xml:space="preserve"> PAGEREF _Toc184367080 \h </w:instrText>
+          <w:instrText xml:space="preserve"> PAGEREF _Toc184367079 \h </w:instrText>
         </w:r>
         <w:r>
           <w:rPr>
@@ -6149,7 +6147,7 @@
             <w:noProof/>
             <w:webHidden/>
           </w:rPr>
-          <w:t>18</w:t>
+          <w:t>17</w:t>
         </w:r>
         <w:r>
           <w:rPr>
@@ -6173,23 +6171,14 @@
           <w:lang w:val="en-US"/>
         </w:rPr>
       </w:pPr>
-      <w:hyperlink w:anchor="_Toc184367081" w:history="1">
+      <w:hyperlink w:anchor="_Toc184367080" w:history="1">
         <w:r>
           <w:rPr>
             <w:rStyle w:val="Hipervnculo"/>
             <w:bCs/>
             <w:noProof/>
           </w:rPr>
-          <w:t xml:space="preserve">Ilustración 7 Captura de pantalla: </w:t>
-        </w:r>
-        <w:r>
-          <w:rPr>
-            <w:rStyle w:val="Hipervnculo"/>
-            <w:bCs/>
-            <w:noProof/>
-            <w:lang w:val="es-ES" w:eastAsia="es-ES"/>
-          </w:rPr>
-          <w:t>Comparación exitosa en tiempo real</w:t>
+          <w:t>Ilustración 6 Captura de pantalla: Comparar captura</w:t>
         </w:r>
         <w:r>
           <w:rPr>
@@ -6210,7 +6199,7 @@
             <w:noProof/>
             <w:webHidden/>
           </w:rPr>
-          <w:instrText xml:space="preserve"> PAGEREF _Toc184367081 \h </w:instrText>
+          <w:instrText xml:space="preserve"> PAGEREF _Toc184367080 \h </w:instrText>
         </w:r>
         <w:r>
           <w:rPr>
@@ -6230,7 +6219,7 @@
             <w:noProof/>
             <w:webHidden/>
           </w:rPr>
-          <w:t>19</w:t>
+          <w:t>18</w:t>
         </w:r>
         <w:r>
           <w:rPr>
@@ -6254,14 +6243,14 @@
           <w:lang w:val="en-US"/>
         </w:rPr>
       </w:pPr>
-      <w:hyperlink w:anchor="_Toc184367082" w:history="1">
+      <w:hyperlink w:anchor="_Toc184367081" w:history="1">
         <w:r>
           <w:rPr>
             <w:rStyle w:val="Hipervnculo"/>
             <w:bCs/>
             <w:noProof/>
           </w:rPr>
-          <w:t xml:space="preserve">Ilustración 8 Captura de pantalla: </w:t>
+          <w:t xml:space="preserve">Ilustración 7 Captura de pantalla: </w:t>
         </w:r>
         <w:r>
           <w:rPr>
@@ -6270,7 +6259,7 @@
             <w:noProof/>
             <w:lang w:val="es-ES" w:eastAsia="es-ES"/>
           </w:rPr>
-          <w:t>Detener reconocimiento</w:t>
+          <w:t>Comparación exitosa en tiempo real</w:t>
         </w:r>
         <w:r>
           <w:rPr>
@@ -6291,7 +6280,7 @@
             <w:noProof/>
             <w:webHidden/>
           </w:rPr>
-          <w:instrText xml:space="preserve"> PAGEREF _Toc184367082 \h </w:instrText>
+          <w:instrText xml:space="preserve"> PAGEREF _Toc184367081 \h </w:instrText>
         </w:r>
         <w:r>
           <w:rPr>
@@ -6311,7 +6300,7 @@
             <w:noProof/>
             <w:webHidden/>
           </w:rPr>
-          <w:t>20</w:t>
+          <w:t>19</w:t>
         </w:r>
         <w:r>
           <w:rPr>
@@ -6335,14 +6324,23 @@
           <w:lang w:val="en-US"/>
         </w:rPr>
       </w:pPr>
-      <w:hyperlink w:anchor="_Toc184367083" w:history="1">
+      <w:hyperlink w:anchor="_Toc184367082" w:history="1">
         <w:r>
           <w:rPr>
             <w:rStyle w:val="Hipervnculo"/>
             <w:bCs/>
             <w:noProof/>
           </w:rPr>
-          <w:t>Ilustración 9 Captura de pantalla Fucion encender_webcam</w:t>
+          <w:t xml:space="preserve">Ilustración 8 Captura de pantalla: </w:t>
+        </w:r>
+        <w:r>
+          <w:rPr>
+            <w:rStyle w:val="Hipervnculo"/>
+            <w:bCs/>
+            <w:noProof/>
+            <w:lang w:val="es-ES" w:eastAsia="es-ES"/>
+          </w:rPr>
+          <w:t>Detener reconocimiento</w:t>
         </w:r>
         <w:r>
           <w:rPr>
@@ -6363,7 +6361,7 @@
             <w:noProof/>
             <w:webHidden/>
           </w:rPr>
-          <w:instrText xml:space="preserve"> PAGEREF _Toc184367083 \h </w:instrText>
+          <w:instrText xml:space="preserve"> PAGEREF _Toc184367082 \h </w:instrText>
         </w:r>
         <w:r>
           <w:rPr>
@@ -6383,7 +6381,7 @@
             <w:noProof/>
             <w:webHidden/>
           </w:rPr>
-          <w:t>21</w:t>
+          <w:t>20</w:t>
         </w:r>
         <w:r>
           <w:rPr>
@@ -6407,14 +6405,14 @@
           <w:lang w:val="en-US"/>
         </w:rPr>
       </w:pPr>
-      <w:hyperlink w:anchor="_Toc184367084" w:history="1">
+      <w:hyperlink w:anchor="_Toc184367083" w:history="1">
         <w:r>
           <w:rPr>
             <w:rStyle w:val="Hipervnculo"/>
             <w:bCs/>
             <w:noProof/>
           </w:rPr>
-          <w:t>Ilustración 10 Captura de pantalla: Función apagar_webcam</w:t>
+          <w:t>Ilustración 9 Captura de pantalla Fucion encender_webcam</w:t>
         </w:r>
         <w:r>
           <w:rPr>
@@ -6435,7 +6433,7 @@
             <w:noProof/>
             <w:webHidden/>
           </w:rPr>
-          <w:instrText xml:space="preserve"> PAGEREF _Toc184367084 \h </w:instrText>
+          <w:instrText xml:space="preserve"> PAGEREF _Toc184367083 \h </w:instrText>
         </w:r>
         <w:r>
           <w:rPr>
@@ -6455,7 +6453,7 @@
             <w:noProof/>
             <w:webHidden/>
           </w:rPr>
-          <w:t>22</w:t>
+          <w:t>21</w:t>
         </w:r>
         <w:r>
           <w:rPr>
@@ -6479,14 +6477,14 @@
           <w:lang w:val="en-US"/>
         </w:rPr>
       </w:pPr>
-      <w:hyperlink w:anchor="_Toc184367085" w:history="1">
+      <w:hyperlink w:anchor="_Toc184367084" w:history="1">
         <w:r>
           <w:rPr>
             <w:rStyle w:val="Hipervnculo"/>
             <w:bCs/>
             <w:noProof/>
           </w:rPr>
-          <w:t>Ilustración 11 Captura de pantalla: Función guardar_captura</w:t>
+          <w:t>Ilustración 10 Captura de pantalla: Función apagar_webcam</w:t>
         </w:r>
         <w:r>
           <w:rPr>
@@ -6507,7 +6505,7 @@
             <w:noProof/>
             <w:webHidden/>
           </w:rPr>
-          <w:instrText xml:space="preserve"> PAGEREF _Toc184367085 \h </w:instrText>
+          <w:instrText xml:space="preserve"> PAGEREF _Toc184367084 \h </w:instrText>
         </w:r>
         <w:r>
           <w:rPr>
@@ -6527,7 +6525,7 @@
             <w:noProof/>
             <w:webHidden/>
           </w:rPr>
-          <w:t>23</w:t>
+          <w:t>22</w:t>
         </w:r>
         <w:r>
           <w:rPr>
@@ -6551,14 +6549,14 @@
           <w:lang w:val="en-US"/>
         </w:rPr>
       </w:pPr>
-      <w:hyperlink w:anchor="_Toc184367086" w:history="1">
+      <w:hyperlink w:anchor="_Toc184367085" w:history="1">
         <w:r>
           <w:rPr>
             <w:rStyle w:val="Hipervnculo"/>
             <w:bCs/>
             <w:noProof/>
           </w:rPr>
-          <w:t>Ilustración 12 Captura de pantalla: Función comparar_captura</w:t>
+          <w:t>Ilustración 11 Captura de pantalla: Función guardar_captura</w:t>
         </w:r>
         <w:r>
           <w:rPr>
@@ -6579,7 +6577,7 @@
             <w:noProof/>
             <w:webHidden/>
           </w:rPr>
-          <w:instrText xml:space="preserve"> PAGEREF _Toc184367086 \h </w:instrText>
+          <w:instrText xml:space="preserve"> PAGEREF _Toc184367085 \h </w:instrText>
         </w:r>
         <w:r>
           <w:rPr>
@@ -6599,7 +6597,7 @@
             <w:noProof/>
             <w:webHidden/>
           </w:rPr>
-          <w:t>25</w:t>
+          <w:t>23</w:t>
         </w:r>
         <w:r>
           <w:rPr>
@@ -6623,14 +6621,14 @@
           <w:lang w:val="en-US"/>
         </w:rPr>
       </w:pPr>
-      <w:hyperlink w:anchor="_Toc184367087" w:history="1">
+      <w:hyperlink w:anchor="_Toc184367086" w:history="1">
         <w:r>
           <w:rPr>
             <w:rStyle w:val="Hipervnculo"/>
             <w:bCs/>
             <w:noProof/>
           </w:rPr>
-          <w:t>Ilustración 13 Captura de pantalla: Función comparar_captura</w:t>
+          <w:t>Ilustración 12 Captura de pantalla: Función comparar_captura</w:t>
         </w:r>
         <w:r>
           <w:rPr>
@@ -6651,7 +6649,7 @@
             <w:noProof/>
             <w:webHidden/>
           </w:rPr>
-          <w:instrText xml:space="preserve"> PAGEREF _Toc184367087 \h </w:instrText>
+          <w:instrText xml:space="preserve"> PAGEREF _Toc184367086 \h </w:instrText>
         </w:r>
         <w:r>
           <w:rPr>
@@ -6671,7 +6669,7 @@
             <w:noProof/>
             <w:webHidden/>
           </w:rPr>
-          <w:t>27</w:t>
+          <w:t>25</w:t>
         </w:r>
         <w:r>
           <w:rPr>
@@ -6695,14 +6693,14 @@
           <w:lang w:val="en-US"/>
         </w:rPr>
       </w:pPr>
-      <w:hyperlink w:anchor="_Toc184367088" w:history="1">
+      <w:hyperlink w:anchor="_Toc184367087" w:history="1">
         <w:r>
           <w:rPr>
             <w:rStyle w:val="Hipervnculo"/>
             <w:bCs/>
             <w:noProof/>
           </w:rPr>
-          <w:t>Ilustración 14 Captura de pantalla: Funcion comparar_puntos_clave</w:t>
+          <w:t>Ilustración 13 Captura de pantalla: Función comparar_captura</w:t>
         </w:r>
         <w:r>
           <w:rPr>
@@ -6723,7 +6721,7 @@
             <w:noProof/>
             <w:webHidden/>
           </w:rPr>
-          <w:instrText xml:space="preserve"> PAGEREF _Toc184367088 \h </w:instrText>
+          <w:instrText xml:space="preserve"> PAGEREF _Toc184367087 \h </w:instrText>
         </w:r>
         <w:r>
           <w:rPr>
@@ -6743,7 +6741,7 @@
             <w:noProof/>
             <w:webHidden/>
           </w:rPr>
-          <w:t>29</w:t>
+          <w:t>27</w:t>
         </w:r>
         <w:r>
           <w:rPr>
@@ -6767,14 +6765,14 @@
           <w:lang w:val="en-US"/>
         </w:rPr>
       </w:pPr>
-      <w:hyperlink w:anchor="_Toc184367089" w:history="1">
+      <w:hyperlink w:anchor="_Toc184367088" w:history="1">
         <w:r>
           <w:rPr>
             <w:rStyle w:val="Hipervnculo"/>
             <w:bCs/>
             <w:noProof/>
           </w:rPr>
-          <w:t>Ilustración 15 Captura de pantalla: Función iniciar_reconocimiento</w:t>
+          <w:t>Ilustración 14 Captura de pantalla: Funcion comparar_puntos_clave</w:t>
         </w:r>
         <w:r>
           <w:rPr>
@@ -6795,7 +6793,7 @@
             <w:noProof/>
             <w:webHidden/>
           </w:rPr>
-          <w:instrText xml:space="preserve"> PAGEREF _Toc184367089 \h </w:instrText>
+          <w:instrText xml:space="preserve"> PAGEREF _Toc184367088 \h </w:instrText>
         </w:r>
         <w:r>
           <w:rPr>
@@ -6815,7 +6813,7 @@
             <w:noProof/>
             <w:webHidden/>
           </w:rPr>
-          <w:t>31</w:t>
+          <w:t>29</w:t>
         </w:r>
         <w:r>
           <w:rPr>
@@ -6839,14 +6837,14 @@
           <w:lang w:val="en-US"/>
         </w:rPr>
       </w:pPr>
-      <w:hyperlink w:anchor="_Toc184367090" w:history="1">
+      <w:hyperlink w:anchor="_Toc184367089" w:history="1">
         <w:r>
           <w:rPr>
             <w:rStyle w:val="Hipervnculo"/>
             <w:bCs/>
             <w:noProof/>
           </w:rPr>
-          <w:t>Ilustración 16 Captura de pantalla: Funcion detener_reconocimiento</w:t>
+          <w:t>Ilustración 15 Captura de pantalla: Función iniciar_reconocimiento</w:t>
         </w:r>
         <w:r>
           <w:rPr>
@@ -6867,7 +6865,7 @@
             <w:noProof/>
             <w:webHidden/>
           </w:rPr>
-          <w:instrText xml:space="preserve"> PAGEREF _Toc184367090 \h </w:instrText>
+          <w:instrText xml:space="preserve"> PAGEREF _Toc184367089 \h </w:instrText>
         </w:r>
         <w:r>
           <w:rPr>
@@ -6887,7 +6885,7 @@
             <w:noProof/>
             <w:webHidden/>
           </w:rPr>
-          <w:t>33</w:t>
+          <w:t>31</w:t>
         </w:r>
         <w:r>
           <w:rPr>
@@ -6911,14 +6909,14 @@
           <w:lang w:val="en-US"/>
         </w:rPr>
       </w:pPr>
-      <w:hyperlink w:anchor="_Toc184367091" w:history="1">
+      <w:hyperlink w:anchor="_Toc184367090" w:history="1">
         <w:r>
           <w:rPr>
             <w:rStyle w:val="Hipervnculo"/>
             <w:bCs/>
             <w:noProof/>
           </w:rPr>
-          <w:t>Ilustración 17 Captura de pantalla: Función actualizar_frame</w:t>
+          <w:t>Ilustración 16 Captura de pantalla: Funcion detener_reconocimiento</w:t>
         </w:r>
         <w:r>
           <w:rPr>
@@ -6939,7 +6937,7 @@
             <w:noProof/>
             <w:webHidden/>
           </w:rPr>
-          <w:instrText xml:space="preserve"> PAGEREF _Toc184367091 \h </w:instrText>
+          <w:instrText xml:space="preserve"> PAGEREF _Toc184367090 \h </w:instrText>
         </w:r>
         <w:r>
           <w:rPr>
@@ -6959,7 +6957,7 @@
             <w:noProof/>
             <w:webHidden/>
           </w:rPr>
-          <w:t>35</w:t>
+          <w:t>33</w:t>
         </w:r>
         <w:r>
           <w:rPr>
@@ -6983,14 +6981,14 @@
           <w:lang w:val="en-US"/>
         </w:rPr>
       </w:pPr>
-      <w:hyperlink w:anchor="_Toc184367092" w:history="1">
+      <w:hyperlink w:anchor="_Toc184367091" w:history="1">
         <w:r>
           <w:rPr>
             <w:rStyle w:val="Hipervnculo"/>
             <w:bCs/>
             <w:noProof/>
           </w:rPr>
-          <w:t>Ilustración 18 Captura de pantalla: Función actualizar_frame</w:t>
+          <w:t>Ilustración 17 Captura de pantalla: Función actualizar_frame</w:t>
         </w:r>
         <w:r>
           <w:rPr>
@@ -7011,7 +7009,7 @@
             <w:noProof/>
             <w:webHidden/>
           </w:rPr>
-          <w:instrText xml:space="preserve"> PAGEREF _Toc184367092 \h </w:instrText>
+          <w:instrText xml:space="preserve"> PAGEREF _Toc184367091 \h </w:instrText>
         </w:r>
         <w:r>
           <w:rPr>
@@ -7031,7 +7029,7 @@
             <w:noProof/>
             <w:webHidden/>
           </w:rPr>
-          <w:t>38</w:t>
+          <w:t>35</w:t>
         </w:r>
         <w:r>
           <w:rPr>
@@ -7055,14 +7053,14 @@
           <w:lang w:val="en-US"/>
         </w:rPr>
       </w:pPr>
-      <w:hyperlink w:anchor="_Toc184367093" w:history="1">
+      <w:hyperlink w:anchor="_Toc184367092" w:history="1">
         <w:r>
           <w:rPr>
             <w:rStyle w:val="Hipervnculo"/>
             <w:bCs/>
             <w:noProof/>
           </w:rPr>
-          <w:t>Ilustración 19 Captura de pantalla: Funcion encender_webcam</w:t>
+          <w:t>Ilustración 18 Captura de pantalla: Función actualizar_frame</w:t>
         </w:r>
         <w:r>
           <w:rPr>
@@ -7083,7 +7081,7 @@
             <w:noProof/>
             <w:webHidden/>
           </w:rPr>
-          <w:instrText xml:space="preserve"> PAGEREF _Toc184367093 \h </w:instrText>
+          <w:instrText xml:space="preserve"> PAGEREF _Toc184367092 \h </w:instrText>
         </w:r>
         <w:r>
           <w:rPr>
@@ -7103,7 +7101,7 @@
             <w:noProof/>
             <w:webHidden/>
           </w:rPr>
-          <w:t>39</w:t>
+          <w:t>38</w:t>
         </w:r>
         <w:r>
           <w:rPr>
@@ -7114,32 +7112,6 @@
         </w:r>
       </w:hyperlink>
     </w:p>
-    <w:p>
-      <w:r>
-        <w:fldChar w:fldCharType="end"/>
-      </w:r>
-    </w:p>
-    <w:p>
-      <w:r>
-        <w:br w:type="page"/>
-      </w:r>
-    </w:p>
-    <w:p>
-      <w:pPr>
-        <w:jc w:val="center"/>
-        <w:rPr>
-          <w:b/>
-        </w:rPr>
-      </w:pPr>
-      <w:r>
-        <w:rPr>
-          <w:b/>
-        </w:rPr>
-        <w:lastRenderedPageBreak/>
-        <w:t>INDICE DE FIGURAS</w:t>
-      </w:r>
-    </w:p>
-    <w:p/>
     <w:p>
       <w:pPr>
         <w:pStyle w:val="Tabladeilustraciones"/>
@@ -7153,32 +7125,14 @@
           <w:lang w:val="en-US"/>
         </w:rPr>
       </w:pPr>
-      <w:r>
-        <w:fldChar w:fldCharType="begin"/>
-      </w:r>
-      <w:r>
-        <w:instrText xml:space="preserve"> TOC \h \z \c "Figura" </w:instrText>
-      </w:r>
-      <w:r>
-        <w:fldChar w:fldCharType="separate"/>
-      </w:r>
-      <w:hyperlink w:anchor="_Toc184367360" w:history="1">
+      <w:hyperlink w:anchor="_Toc184367093" w:history="1">
         <w:r>
           <w:rPr>
             <w:rStyle w:val="Hipervnculo"/>
-            <w:b/>
-            <w:noProof/>
-          </w:rPr>
-          <w:t xml:space="preserve">Figura 1 </w:t>
-        </w:r>
-        <w:r>
-          <w:rPr>
-            <w:rStyle w:val="Hipervnculo"/>
-            <w:b/>
             <w:bCs/>
             <w:noProof/>
           </w:rPr>
-          <w:t>Inteligencia Artificial</w:t>
+          <w:t>Ilustración 19 Captura de pantalla: Funcion encender_webcam</w:t>
         </w:r>
         <w:r>
           <w:rPr>
@@ -7199,7 +7153,7 @@
             <w:noProof/>
             <w:webHidden/>
           </w:rPr>
-          <w:instrText xml:space="preserve"> PAGEREF _Toc184367360 \h </w:instrText>
+          <w:instrText xml:space="preserve"> PAGEREF _Toc184367093 \h </w:instrText>
         </w:r>
         <w:r>
           <w:rPr>
@@ -7219,7 +7173,7 @@
             <w:noProof/>
             <w:webHidden/>
           </w:rPr>
-          <w:t>3</w:t>
+          <w:t>39</w:t>
         </w:r>
         <w:r>
           <w:rPr>
@@ -7230,6 +7184,32 @@
         </w:r>
       </w:hyperlink>
     </w:p>
+    <w:p>
+      <w:r>
+        <w:fldChar w:fldCharType="end"/>
+      </w:r>
+    </w:p>
+    <w:p>
+      <w:r>
+        <w:br w:type="page"/>
+      </w:r>
+    </w:p>
+    <w:p>
+      <w:pPr>
+        <w:jc w:val="center"/>
+        <w:rPr>
+          <w:b/>
+        </w:rPr>
+      </w:pPr>
+      <w:r>
+        <w:rPr>
+          <w:b/>
+        </w:rPr>
+        <w:lastRenderedPageBreak/>
+        <w:t>INDICE DE FIGURAS</w:t>
+      </w:r>
+    </w:p>
+    <w:p/>
     <w:p>
       <w:pPr>
         <w:pStyle w:val="Tabladeilustraciones"/>
@@ -7243,11 +7223,98 @@
           <w:lang w:val="en-US"/>
         </w:rPr>
       </w:pPr>
+      <w:r>
+        <w:fldChar w:fldCharType="begin"/>
+      </w:r>
+      <w:r>
+        <w:instrText xml:space="preserve"> TOC \h \z \c "Figura" </w:instrText>
+      </w:r>
+      <w:r>
+        <w:fldChar w:fldCharType="separate"/>
+      </w:r>
+      <w:hyperlink w:anchor="_Toc184367360" w:history="1">
+        <w:r>
+          <w:rPr>
+            <w:rStyle w:val="Hipervnculo"/>
+            <w:noProof/>
+          </w:rPr>
+          <w:t xml:space="preserve">Figura 1 </w:t>
+        </w:r>
+        <w:r>
+          <w:rPr>
+            <w:rStyle w:val="Hipervnculo"/>
+            <w:bCs/>
+            <w:noProof/>
+          </w:rPr>
+          <w:t>Inteligencia Artificial</w:t>
+        </w:r>
+        <w:r>
+          <w:rPr>
+            <w:noProof/>
+            <w:webHidden/>
+          </w:rPr>
+          <w:tab/>
+        </w:r>
+        <w:r>
+          <w:rPr>
+            <w:noProof/>
+            <w:webHidden/>
+          </w:rPr>
+          <w:fldChar w:fldCharType="begin"/>
+        </w:r>
+        <w:r>
+          <w:rPr>
+            <w:noProof/>
+            <w:webHidden/>
+          </w:rPr>
+          <w:instrText xml:space="preserve"> PAGEREF _Toc184367360 \h </w:instrText>
+        </w:r>
+        <w:r>
+          <w:rPr>
+            <w:noProof/>
+            <w:webHidden/>
+          </w:rPr>
+        </w:r>
+        <w:r>
+          <w:rPr>
+            <w:noProof/>
+            <w:webHidden/>
+          </w:rPr>
+          <w:fldChar w:fldCharType="separate"/>
+        </w:r>
+        <w:r>
+          <w:rPr>
+            <w:noProof/>
+            <w:webHidden/>
+          </w:rPr>
+          <w:t>3</w:t>
+        </w:r>
+        <w:r>
+          <w:rPr>
+            <w:noProof/>
+            <w:webHidden/>
+          </w:rPr>
+          <w:fldChar w:fldCharType="end"/>
+        </w:r>
+      </w:hyperlink>
+    </w:p>
+    <w:p>
+      <w:pPr>
+        <w:pStyle w:val="Tabladeilustraciones"/>
+        <w:tabs>
+          <w:tab w:val="right" w:leader="dot" w:pos="8828"/>
+        </w:tabs>
+        <w:rPr>
+          <w:rFonts w:asciiTheme="minorHAnsi" w:eastAsiaTheme="minorEastAsia" w:hAnsiTheme="minorHAnsi"/>
+          <w:noProof/>
+          <w:sz w:val="22"/>
+          <w:lang w:val="en-US"/>
+        </w:rPr>
+      </w:pPr>
       <w:hyperlink w:anchor="_Toc184367361" w:history="1">
         <w:r>
           <w:rPr>
             <w:rStyle w:val="Hipervnculo"/>
-            <w:b/>
             <w:noProof/>
           </w:rPr>
           <w:t xml:space="preserve">Figura 2 </w:t>
@@ -7255,7 +7322,6 @@
         <w:r>
           <w:rPr>
             <w:rStyle w:val="Hipervnculo"/>
-            <w:b/>
             <w:bCs/>
             <w:noProof/>
           </w:rPr>
@@ -7339,7 +7405,7 @@
           <w:numId w:val="1"/>
         </w:numPr>
       </w:pPr>
-      <w:bookmarkStart w:id="2" w:name="_Toc184366932"/>
+      <w:bookmarkStart w:id="2" w:name="_Toc184625862"/>
       <w:r>
         <w:lastRenderedPageBreak/>
         <w:t>INTRODUCCIÓN AL TEMA</w:t>
@@ -7355,7 +7421,7 @@
         </w:numPr>
         <w:ind w:left="426"/>
       </w:pPr>
-      <w:bookmarkStart w:id="3" w:name="_Toc184366933"/>
+      <w:bookmarkStart w:id="3" w:name="_Toc184625863"/>
       <w:r>
         <w:t>Introducción</w:t>
       </w:r>
@@ -7580,7 +7646,7 @@
           <w:numId w:val="1"/>
         </w:numPr>
       </w:pPr>
-      <w:bookmarkStart w:id="4" w:name="_Toc184366934"/>
+      <w:bookmarkStart w:id="4" w:name="_Toc184625864"/>
       <w:r>
         <w:lastRenderedPageBreak/>
         <w:t>FUNDAMENTOS TEORICOS</w:t>
@@ -7596,7 +7662,7 @@
         </w:numPr>
         <w:ind w:left="426"/>
       </w:pPr>
-      <w:bookmarkStart w:id="5" w:name="_Toc184366935"/>
+      <w:bookmarkStart w:id="5" w:name="_Toc184625865"/>
       <w:r>
         <w:t>D</w:t>
       </w:r>
@@ -7614,7 +7680,7 @@
         </w:numPr>
         <w:ind w:left="567"/>
       </w:pPr>
-      <w:bookmarkStart w:id="6" w:name="_Toc184366936"/>
+      <w:bookmarkStart w:id="6" w:name="_Toc184625866"/>
       <w:r>
         <w:t>Inteligencia artificial</w:t>
       </w:r>
@@ -7691,14 +7757,7 @@
               <w:noProof/>
               <w:lang w:val="es-ES" w:eastAsia="es-ES"/>
             </w:rPr>
-            <w:t xml:space="preserve"> </w:t>
-          </w:r>
-          <w:r>
-            <w:rPr>
-              <w:noProof/>
-              <w:lang w:val="es-ES" w:eastAsia="es-ES"/>
-            </w:rPr>
-            <w:t>(GoogleCloud, 2024)</w:t>
+            <w:t xml:space="preserve"> (GoogleCloud, 2024)</w:t>
           </w:r>
           <w:r>
             <w:rPr>
@@ -7718,7 +7777,7 @@
         </w:numPr>
         <w:ind w:left="709"/>
       </w:pPr>
-      <w:bookmarkStart w:id="7" w:name="_Toc184366937"/>
+      <w:bookmarkStart w:id="7" w:name="_Toc184625867"/>
       <w:r>
         <w:t>¿Cómo funciona la IA?</w:t>
       </w:r>
@@ -7795,14 +7854,7 @@
               <w:noProof/>
               <w:lang w:val="es-ES" w:eastAsia="es-ES"/>
             </w:rPr>
-            <w:t xml:space="preserve"> </w:t>
-          </w:r>
-          <w:r>
-            <w:rPr>
-              <w:noProof/>
-              <w:lang w:val="es-ES" w:eastAsia="es-ES"/>
-            </w:rPr>
-            <w:t>(GoogleCloud, 2024)</w:t>
+            <w:t xml:space="preserve"> (GoogleCloud, 2024)</w:t>
           </w:r>
           <w:r>
             <w:rPr>
@@ -7822,7 +7874,7 @@
         </w:numPr>
         <w:ind w:left="567"/>
       </w:pPr>
-      <w:bookmarkStart w:id="8" w:name="_Toc184366938"/>
+      <w:bookmarkStart w:id="8" w:name="_Toc184625868"/>
       <w:r>
         <w:t xml:space="preserve">Machine </w:t>
       </w:r>
@@ -7926,14 +7978,7 @@
               <w:noProof/>
               <w:lang w:val="es-ES" w:eastAsia="es-ES"/>
             </w:rPr>
-            <w:t xml:space="preserve"> </w:t>
-          </w:r>
-          <w:r>
-            <w:rPr>
-              <w:noProof/>
-              <w:lang w:val="es-ES" w:eastAsia="es-ES"/>
-            </w:rPr>
-            <w:t>(Marcelo Saval, 2024)</w:t>
+            <w:t xml:space="preserve"> (Marcelo Saval, 2024)</w:t>
           </w:r>
           <w:r>
             <w:rPr>
@@ -7962,7 +8007,7 @@
           <w:lang w:val="en-US"/>
         </w:rPr>
       </w:pPr>
-      <w:bookmarkStart w:id="9" w:name="_Toc184366939"/>
+      <w:bookmarkStart w:id="9" w:name="_Toc184625869"/>
       <w:r>
         <w:rPr>
           <w:lang w:val="en-US"/>
@@ -8268,8 +8313,6 @@
           </w:r>
           <w:r>
             <w:rPr>
-              <w:b/>
-              <w:bCs/>
               <w:noProof/>
               <w:sz w:val="16"/>
               <w:szCs w:val="16"/>
@@ -8300,7 +8343,7 @@
         <w:ind w:left="567"/>
       </w:pPr>
       <w:bookmarkStart w:id="11" w:name="_Toc184071335"/>
-      <w:bookmarkStart w:id="12" w:name="_Toc184366940"/>
+      <w:bookmarkStart w:id="12" w:name="_Toc184625870"/>
       <w:r>
         <w:lastRenderedPageBreak/>
         <w:t>Visión artificial</w:t>
@@ -8356,7 +8399,7 @@
         <w:ind w:left="709"/>
       </w:pPr>
       <w:bookmarkStart w:id="13" w:name="_Toc184071336"/>
-      <w:bookmarkStart w:id="14" w:name="_Toc184366941"/>
+      <w:bookmarkStart w:id="14" w:name="_Toc184625871"/>
       <w:r>
         <w:rPr>
           <w:bCs/>
@@ -8629,7 +8672,7 @@
         <w:ind w:left="709"/>
       </w:pPr>
       <w:bookmarkStart w:id="15" w:name="_Toc184071337"/>
-      <w:bookmarkStart w:id="16" w:name="_Toc184366942"/>
+      <w:bookmarkStart w:id="16" w:name="_Toc184625872"/>
       <w:r>
         <w:rPr>
           <w:bCs/>
@@ -8638,6 +8681,14 @@
       </w:r>
       <w:bookmarkEnd w:id="15"/>
       <w:bookmarkEnd w:id="16"/>
+      <w:r>
+        <w:rPr>
+          <w:bCs/>
+        </w:rPr>
+        <w:t>l</w:t>
+      </w:r>
+      <w:bookmarkStart w:id="17" w:name="_GoBack"/>
+      <w:bookmarkEnd w:id="17"/>
     </w:p>
     <w:p>
       <w:pPr>
@@ -8850,8 +8901,8 @@
         </w:numPr>
         <w:ind w:left="709"/>
       </w:pPr>
-      <w:bookmarkStart w:id="17" w:name="_Toc184071338"/>
-      <w:bookmarkStart w:id="18" w:name="_Toc184366943"/>
+      <w:bookmarkStart w:id="18" w:name="_Toc184071338"/>
+      <w:bookmarkStart w:id="19" w:name="_Toc184625873"/>
       <w:r>
         <w:rPr>
           <w:bCs/>
@@ -8859,8 +8910,8 @@
         <w:lastRenderedPageBreak/>
         <w:t>Aplicaciones de la Visión Artificial</w:t>
       </w:r>
-      <w:bookmarkEnd w:id="17"/>
       <w:bookmarkEnd w:id="18"/>
+      <w:bookmarkEnd w:id="19"/>
     </w:p>
     <w:p>
       <w:pPr>
@@ -9051,14 +9102,14 @@
         </w:numPr>
         <w:ind w:left="567"/>
       </w:pPr>
-      <w:bookmarkStart w:id="19" w:name="_Toc184366944"/>
+      <w:bookmarkStart w:id="20" w:name="_Toc184625874"/>
       <w:r>
         <w:t>Librerías</w:t>
       </w:r>
       <w:r>
         <w:t xml:space="preserve"> de Python</w:t>
       </w:r>
-      <w:bookmarkEnd w:id="19"/>
+      <w:bookmarkEnd w:id="20"/>
     </w:p>
     <w:p>
       <w:pPr>
@@ -9072,7 +9123,7 @@
           <w:iCs w:val="0"/>
         </w:rPr>
       </w:pPr>
-      <w:bookmarkStart w:id="20" w:name="_Toc184367075"/>
+      <w:bookmarkStart w:id="21" w:name="_Toc184367075"/>
       <w:r>
         <w:rPr>
           <w:b/>
@@ -9144,10 +9195,10 @@
         </w:rPr>
         <w:t xml:space="preserve"> Captura de pantalla de las librerías utilizadas</w:t>
       </w:r>
-      <w:bookmarkEnd w:id="20"/>
-    </w:p>
-    <w:bookmarkStart w:id="21" w:name="_MON_1794848945"/>
-    <w:bookmarkEnd w:id="21"/>
+      <w:bookmarkEnd w:id="21"/>
+    </w:p>
+    <w:bookmarkStart w:id="22" w:name="_MON_1794848945"/>
+    <w:bookmarkEnd w:id="22"/>
     <w:p>
       <w:pPr>
         <w:rPr>
@@ -9178,10 +9229,10 @@
             <v:path o:extrusionok="f" gradientshapeok="t" o:connecttype="rect"/>
             <o:lock v:ext="edit" aspectratio="t"/>
           </v:shapetype>
-          <v:shape id="_x0000_i1092" type="#_x0000_t75" style="width:425.35pt;height:85.35pt" o:ole="">
+          <v:shape id="_x0000_i1025" type="#_x0000_t75" style="width:425.4pt;height:85.2pt" o:ole="">
             <v:imagedata r:id="rId12" o:title=""/>
           </v:shape>
-          <o:OLEObject Type="Embed" ProgID="Word.OpenDocumentText.12" ShapeID="_x0000_i1092" DrawAspect="Content" ObjectID="_1794980533" r:id="rId13"/>
+          <o:OLEObject Type="Embed" ProgID="Word.OpenDocumentText.12" ShapeID="_x0000_i1025" DrawAspect="Content" ObjectID="_1795260107" r:id="rId13"/>
         </w:object>
       </w:r>
     </w:p>
@@ -9216,7 +9267,7 @@
         </w:numPr>
         <w:ind w:left="709"/>
       </w:pPr>
-      <w:bookmarkStart w:id="22" w:name="_Toc184366945"/>
+      <w:bookmarkStart w:id="23" w:name="_Toc184625875"/>
       <w:r>
         <w:t>Cv2 (</w:t>
       </w:r>
@@ -9228,7 +9279,7 @@
       <w:r>
         <w:t>):</w:t>
       </w:r>
-      <w:bookmarkEnd w:id="22"/>
+      <w:bookmarkEnd w:id="23"/>
       <w:r>
         <w:t xml:space="preserve"> </w:t>
       </w:r>
@@ -9313,14 +9364,7 @@
               <w:noProof/>
               <w:lang w:val="es-ES" w:eastAsia="es-ES"/>
             </w:rPr>
-            <w:t xml:space="preserve"> </w:t>
-          </w:r>
-          <w:r>
-            <w:rPr>
-              <w:noProof/>
-              <w:lang w:val="es-ES" w:eastAsia="es-ES"/>
-            </w:rPr>
-            <w:t>(Imagina, 2024)</w:t>
+            <w:t xml:space="preserve"> (Imagina, 2024)</w:t>
           </w:r>
           <w:r>
             <w:rPr>
@@ -9340,7 +9384,7 @@
         </w:numPr>
         <w:ind w:left="709"/>
       </w:pPr>
-      <w:bookmarkStart w:id="23" w:name="_Toc184366946"/>
+      <w:bookmarkStart w:id="24" w:name="_Toc184625876"/>
       <w:proofErr w:type="spellStart"/>
       <w:r>
         <w:t>Mediapipe</w:t>
@@ -9349,7 +9393,7 @@
       <w:r>
         <w:t>:</w:t>
       </w:r>
-      <w:bookmarkEnd w:id="23"/>
+      <w:bookmarkEnd w:id="24"/>
       <w:r>
         <w:t xml:space="preserve"> </w:t>
       </w:r>
@@ -9439,14 +9483,7 @@
               <w:noProof/>
               <w:lang w:val="es-ES" w:eastAsia="es-ES"/>
             </w:rPr>
-            <w:t xml:space="preserve"> </w:t>
-          </w:r>
-          <w:r>
-            <w:rPr>
-              <w:noProof/>
-              <w:lang w:val="es-ES" w:eastAsia="es-ES"/>
-            </w:rPr>
-            <w:t>(viso.ai, 2024)</w:t>
+            <w:t xml:space="preserve"> (viso.ai, 2024)</w:t>
           </w:r>
           <w:r>
             <w:rPr>
@@ -9466,7 +9503,7 @@
         </w:numPr>
         <w:ind w:left="709"/>
       </w:pPr>
-      <w:bookmarkStart w:id="24" w:name="_Toc184366947"/>
+      <w:bookmarkStart w:id="25" w:name="_Toc184625877"/>
       <w:proofErr w:type="spellStart"/>
       <w:r>
         <w:t>TKinter</w:t>
@@ -9475,7 +9512,7 @@
       <w:r>
         <w:t>:</w:t>
       </w:r>
-      <w:bookmarkEnd w:id="24"/>
+      <w:bookmarkEnd w:id="25"/>
       <w:r>
         <w:t xml:space="preserve"> </w:t>
       </w:r>
@@ -9502,7 +9539,7 @@
         </w:numPr>
         <w:ind w:left="709"/>
       </w:pPr>
-      <w:bookmarkStart w:id="25" w:name="_Toc184366948"/>
+      <w:bookmarkStart w:id="26" w:name="_Toc184625878"/>
       <w:r>
         <w:t>PIL (</w:t>
       </w:r>
@@ -9514,7 +9551,7 @@
       <w:r>
         <w:t>):</w:t>
       </w:r>
-      <w:bookmarkEnd w:id="25"/>
+      <w:bookmarkEnd w:id="26"/>
       <w:r>
         <w:t xml:space="preserve"> </w:t>
       </w:r>
@@ -9564,14 +9601,7 @@
               <w:noProof/>
               <w:lang w:val="es-ES" w:eastAsia="es-ES"/>
             </w:rPr>
-            <w:t xml:space="preserve"> </w:t>
-          </w:r>
-          <w:r>
-            <w:rPr>
-              <w:noProof/>
-              <w:lang w:val="es-ES" w:eastAsia="es-ES"/>
-            </w:rPr>
-            <w:t>(pillow, 2024)</w:t>
+            <w:t xml:space="preserve"> (pillow, 2024)</w:t>
           </w:r>
           <w:r>
             <w:rPr>
@@ -9681,7 +9711,7 @@
         </w:numPr>
         <w:ind w:left="709"/>
       </w:pPr>
-      <w:bookmarkStart w:id="26" w:name="_Toc184366949"/>
+      <w:bookmarkStart w:id="27" w:name="_Toc184625879"/>
       <w:proofErr w:type="spellStart"/>
       <w:r>
         <w:t>Image</w:t>
@@ -9690,7 +9720,7 @@
       <w:r>
         <w:t>:</w:t>
       </w:r>
-      <w:bookmarkEnd w:id="26"/>
+      <w:bookmarkEnd w:id="27"/>
       <w:r>
         <w:t xml:space="preserve"> </w:t>
       </w:r>
@@ -9734,7 +9764,7 @@
           <w:b w:val="0"/>
         </w:rPr>
       </w:pPr>
-      <w:bookmarkStart w:id="27" w:name="_Toc184366950"/>
+      <w:bookmarkStart w:id="28" w:name="_Toc184625880"/>
       <w:proofErr w:type="spellStart"/>
       <w:r>
         <w:t>Numpy</w:t>
@@ -9743,7 +9773,7 @@
       <w:r>
         <w:t>:</w:t>
       </w:r>
-      <w:bookmarkEnd w:id="27"/>
+      <w:bookmarkEnd w:id="28"/>
       <w:r>
         <w:t xml:space="preserve"> </w:t>
       </w:r>
@@ -9874,14 +9904,7 @@
               <w:noProof/>
               <w:lang w:val="es-ES" w:eastAsia="es-ES"/>
             </w:rPr>
-            <w:t xml:space="preserve"> </w:t>
-          </w:r>
-          <w:r>
-            <w:rPr>
-              <w:noProof/>
-              <w:lang w:val="es-ES" w:eastAsia="es-ES"/>
-            </w:rPr>
-            <w:t>(ax, 2024)</w:t>
+            <w:t xml:space="preserve"> (ax, 2024)</w:t>
           </w:r>
           <w:r>
             <w:rPr>
@@ -9900,7 +9923,7 @@
           <w:numId w:val="1"/>
         </w:numPr>
       </w:pPr>
-      <w:bookmarkStart w:id="28" w:name="_Toc184366951"/>
+      <w:bookmarkStart w:id="29" w:name="_Toc184625881"/>
       <w:r>
         <w:t>DESARROLLO DE LA TEMA</w:t>
       </w:r>
@@ -9910,7 +9933,7 @@
       <w:r>
         <w:t>ICA</w:t>
       </w:r>
-      <w:bookmarkEnd w:id="28"/>
+      <w:bookmarkEnd w:id="29"/>
     </w:p>
     <w:p>
       <w:pPr>
@@ -9921,11 +9944,11 @@
         </w:numPr>
         <w:ind w:left="426"/>
       </w:pPr>
-      <w:bookmarkStart w:id="29" w:name="_Toc184366952"/>
+      <w:bookmarkStart w:id="30" w:name="_Toc184625882"/>
       <w:r>
         <w:t>Introducción</w:t>
       </w:r>
-      <w:bookmarkEnd w:id="29"/>
+      <w:bookmarkEnd w:id="30"/>
     </w:p>
     <w:p>
       <w:pPr>
@@ -10023,11 +10046,11 @@
         </w:numPr>
         <w:ind w:left="426"/>
       </w:pPr>
-      <w:bookmarkStart w:id="30" w:name="_Toc184366953"/>
+      <w:bookmarkStart w:id="31" w:name="_Toc184625883"/>
       <w:r>
         <w:t>Planteamiento del problema</w:t>
       </w:r>
-      <w:bookmarkEnd w:id="30"/>
+      <w:bookmarkEnd w:id="31"/>
     </w:p>
     <w:p>
       <w:pPr>
@@ -10041,11 +10064,11 @@
         </w:tabs>
         <w:ind w:left="567"/>
       </w:pPr>
-      <w:bookmarkStart w:id="31" w:name="_Toc184366954"/>
+      <w:bookmarkStart w:id="32" w:name="_Toc184625884"/>
       <w:r>
         <w:t>Identificación del problema</w:t>
       </w:r>
-      <w:bookmarkEnd w:id="31"/>
+      <w:bookmarkEnd w:id="32"/>
     </w:p>
     <w:p>
       <w:pPr>
@@ -10082,7 +10105,7 @@
           <w:i w:val="0"/>
         </w:rPr>
       </w:pPr>
-      <w:bookmarkStart w:id="32" w:name="_Toc184367361"/>
+      <w:bookmarkStart w:id="33" w:name="_Toc184367361"/>
       <w:r>
         <w:rPr>
           <w:b/>
@@ -10150,7 +10173,7 @@
         </w:rPr>
         <w:t>Utilización tarjetas de servicio publico</w:t>
       </w:r>
-      <w:bookmarkEnd w:id="32"/>
+      <w:bookmarkEnd w:id="33"/>
     </w:p>
     <w:p>
       <w:pPr>
@@ -10272,8 +10295,6 @@
           </w:r>
           <w:r>
             <w:rPr>
-              <w:b/>
-              <w:bCs/>
               <w:noProof/>
               <w:sz w:val="16"/>
               <w:szCs w:val="16"/>
@@ -10306,11 +10327,11 @@
         </w:tabs>
         <w:ind w:left="567"/>
       </w:pPr>
-      <w:bookmarkStart w:id="33" w:name="_Toc184366955"/>
+      <w:bookmarkStart w:id="34" w:name="_Toc184625885"/>
       <w:r>
         <w:t>Planteamiento del problema</w:t>
       </w:r>
-      <w:bookmarkEnd w:id="33"/>
+      <w:bookmarkEnd w:id="34"/>
     </w:p>
     <w:p>
       <w:pPr>
@@ -10334,7 +10355,7 @@
         </w:numPr>
         <w:ind w:left="426"/>
       </w:pPr>
-      <w:bookmarkStart w:id="34" w:name="_Toc184366956"/>
+      <w:bookmarkStart w:id="35" w:name="_Toc184625886"/>
       <w:r>
         <w:lastRenderedPageBreak/>
         <w:t>Objetivo</w:t>
@@ -10342,7 +10363,7 @@
       <w:r>
         <w:t>s</w:t>
       </w:r>
-      <w:bookmarkEnd w:id="34"/>
+      <w:bookmarkEnd w:id="35"/>
     </w:p>
     <w:p>
       <w:pPr>
@@ -10353,14 +10374,14 @@
         </w:numPr>
         <w:ind w:left="567"/>
       </w:pPr>
-      <w:bookmarkStart w:id="35" w:name="_Toc184366957"/>
+      <w:bookmarkStart w:id="36" w:name="_Toc184625887"/>
       <w:r>
         <w:t>Objetivo</w:t>
       </w:r>
       <w:r>
         <w:t xml:space="preserve"> general</w:t>
       </w:r>
-      <w:bookmarkEnd w:id="35"/>
+      <w:bookmarkEnd w:id="36"/>
     </w:p>
     <w:p>
       <w:pPr>
@@ -10402,11 +10423,11 @@
         </w:numPr>
         <w:ind w:left="567"/>
       </w:pPr>
-      <w:bookmarkStart w:id="36" w:name="_Toc184366958"/>
+      <w:bookmarkStart w:id="37" w:name="_Toc184625888"/>
       <w:r>
         <w:t>Objetivos específicos</w:t>
       </w:r>
-      <w:bookmarkEnd w:id="36"/>
+      <w:bookmarkEnd w:id="37"/>
     </w:p>
     <w:p>
       <w:pPr>
@@ -10468,11 +10489,11 @@
         </w:numPr>
         <w:ind w:left="426"/>
       </w:pPr>
-      <w:bookmarkStart w:id="37" w:name="_Toc184366959"/>
+      <w:bookmarkStart w:id="38" w:name="_Toc184625889"/>
       <w:r>
         <w:t>Alcance</w:t>
       </w:r>
-      <w:bookmarkEnd w:id="37"/>
+      <w:bookmarkEnd w:id="38"/>
     </w:p>
     <w:p>
       <w:pPr>
@@ -10562,11 +10583,11 @@
         </w:numPr>
         <w:ind w:left="426"/>
       </w:pPr>
-      <w:bookmarkStart w:id="38" w:name="_Toc184366960"/>
+      <w:bookmarkStart w:id="39" w:name="_Toc184625890"/>
       <w:r>
         <w:t>Límites</w:t>
       </w:r>
-      <w:bookmarkEnd w:id="38"/>
+      <w:bookmarkEnd w:id="39"/>
     </w:p>
     <w:p>
       <w:pPr>
@@ -10655,12 +10676,12 @@
         </w:numPr>
         <w:ind w:left="426"/>
       </w:pPr>
-      <w:bookmarkStart w:id="39" w:name="_Toc184366961"/>
+      <w:bookmarkStart w:id="40" w:name="_Toc184625891"/>
       <w:r>
         <w:lastRenderedPageBreak/>
         <w:t>Desarrollo del sistema</w:t>
       </w:r>
-      <w:bookmarkEnd w:id="39"/>
+      <w:bookmarkEnd w:id="40"/>
     </w:p>
     <w:p>
       <w:pPr>
@@ -10671,11 +10692,11 @@
         </w:numPr>
         <w:ind w:left="567"/>
       </w:pPr>
-      <w:bookmarkStart w:id="40" w:name="_Toc184366962"/>
+      <w:bookmarkStart w:id="41" w:name="_Toc184625892"/>
       <w:r>
         <w:t>Variables</w:t>
       </w:r>
-      <w:bookmarkEnd w:id="40"/>
+      <w:bookmarkEnd w:id="41"/>
     </w:p>
     <w:p>
       <w:pPr>
@@ -10690,7 +10711,7 @@
           <w:color w:val="auto"/>
         </w:rPr>
       </w:pPr>
-      <w:bookmarkStart w:id="41" w:name="_Toc184367076"/>
+      <w:bookmarkStart w:id="42" w:name="_Toc184367076"/>
       <w:r>
         <w:rPr>
           <w:b/>
@@ -10762,10 +10783,10 @@
         </w:rPr>
         <w:t xml:space="preserve"> Captura de pantalla de las variables utilizadas</w:t>
       </w:r>
-      <w:bookmarkEnd w:id="41"/>
-    </w:p>
-    <w:bookmarkStart w:id="42" w:name="_MON_1794907308"/>
-    <w:bookmarkEnd w:id="42"/>
+      <w:bookmarkEnd w:id="42"/>
+    </w:p>
+    <w:bookmarkStart w:id="43" w:name="_MON_1794907308"/>
+    <w:bookmarkEnd w:id="43"/>
     <w:p>
       <w:pPr>
         <w:pStyle w:val="Prrafodelista"/>
@@ -10779,10 +10800,10 @@
           <w:lang w:val="es-ES" w:eastAsia="es-ES"/>
         </w:rPr>
         <w:object w:dxaOrig="8840" w:dyaOrig="7695" w14:anchorId="33C74FEB">
-          <v:shape id="_x0000_i1093" type="#_x0000_t75" style="width:441.35pt;height:385.35pt" o:ole="">
+          <v:shape id="_x0000_i1026" type="#_x0000_t75" style="width:441pt;height:385.2pt" o:ole="">
             <v:imagedata r:id="rId15" o:title=""/>
           </v:shape>
-          <o:OLEObject Type="Embed" ProgID="Word.OpenDocumentText.12" ShapeID="_x0000_i1093" DrawAspect="Content" ObjectID="_1794980534" r:id="rId16"/>
+          <o:OLEObject Type="Embed" ProgID="Word.OpenDocumentText.12" ShapeID="_x0000_i1026" DrawAspect="Content" ObjectID="_1795260108" r:id="rId16"/>
         </w:object>
       </w:r>
     </w:p>
@@ -10821,7 +10842,7 @@
           <w:bCs/>
         </w:rPr>
       </w:pPr>
-      <w:bookmarkStart w:id="43" w:name="_Toc184366963"/>
+      <w:bookmarkStart w:id="44" w:name="_Toc184625893"/>
       <w:proofErr w:type="spellStart"/>
       <w:r>
         <w:rPr>
@@ -10864,7 +10885,7 @@
         </w:rPr>
         <w:t xml:space="preserve"> y utilidades</w:t>
       </w:r>
-      <w:bookmarkEnd w:id="43"/>
+      <w:bookmarkEnd w:id="44"/>
     </w:p>
     <w:p>
       <w:pPr>
@@ -10875,7 +10896,7 @@
         </w:numPr>
         <w:ind w:left="851"/>
       </w:pPr>
-      <w:bookmarkStart w:id="44" w:name="_Toc184366964"/>
+      <w:bookmarkStart w:id="45" w:name="_Toc184625894"/>
       <w:proofErr w:type="spellStart"/>
       <w:r>
         <w:rPr>
@@ -10883,7 +10904,7 @@
         </w:rPr>
         <w:t>mp_face_mesh</w:t>
       </w:r>
-      <w:bookmarkEnd w:id="44"/>
+      <w:bookmarkEnd w:id="45"/>
       <w:proofErr w:type="spellEnd"/>
     </w:p>
     <w:p>
@@ -11098,7 +11119,7 @@
         </w:numPr>
         <w:ind w:left="851"/>
       </w:pPr>
-      <w:bookmarkStart w:id="45" w:name="_Toc184366965"/>
+      <w:bookmarkStart w:id="46" w:name="_Toc184625895"/>
       <w:proofErr w:type="spellStart"/>
       <w:r>
         <w:rPr>
@@ -11106,7 +11127,7 @@
         </w:rPr>
         <w:t>mp_drawing</w:t>
       </w:r>
-      <w:bookmarkEnd w:id="45"/>
+      <w:bookmarkEnd w:id="46"/>
       <w:proofErr w:type="spellEnd"/>
     </w:p>
     <w:p>
@@ -11234,14 +11255,14 @@
           <w:bCs/>
         </w:rPr>
       </w:pPr>
-      <w:bookmarkStart w:id="46" w:name="_Toc184366966"/>
+      <w:bookmarkStart w:id="47" w:name="_Toc184625896"/>
       <w:r>
         <w:rPr>
           <w:bCs/>
         </w:rPr>
         <w:t>Variables globales</w:t>
       </w:r>
-      <w:bookmarkEnd w:id="46"/>
+      <w:bookmarkEnd w:id="47"/>
     </w:p>
     <w:p>
       <w:pPr>
@@ -11252,7 +11273,7 @@
         </w:numPr>
         <w:ind w:left="851"/>
       </w:pPr>
-      <w:bookmarkStart w:id="47" w:name="_Toc184366967"/>
+      <w:bookmarkStart w:id="48" w:name="_Toc184625897"/>
       <w:proofErr w:type="spellStart"/>
       <w:r>
         <w:rPr>
@@ -11260,7 +11281,7 @@
         </w:rPr>
         <w:t>cap</w:t>
       </w:r>
-      <w:bookmarkEnd w:id="47"/>
+      <w:bookmarkEnd w:id="48"/>
       <w:proofErr w:type="spellEnd"/>
     </w:p>
     <w:p>
@@ -11453,7 +11474,7 @@
         </w:numPr>
         <w:ind w:left="851"/>
       </w:pPr>
-      <w:bookmarkStart w:id="48" w:name="_Toc184366968"/>
+      <w:bookmarkStart w:id="49" w:name="_Toc184625898"/>
       <w:proofErr w:type="spellStart"/>
       <w:r>
         <w:rPr>
@@ -11461,7 +11482,7 @@
         </w:rPr>
         <w:t>captura_guardada</w:t>
       </w:r>
-      <w:bookmarkEnd w:id="48"/>
+      <w:bookmarkEnd w:id="49"/>
       <w:proofErr w:type="spellEnd"/>
     </w:p>
     <w:p>
@@ -11585,7 +11606,7 @@
         </w:numPr>
         <w:ind w:left="851"/>
       </w:pPr>
-      <w:bookmarkStart w:id="49" w:name="_Toc184366969"/>
+      <w:bookmarkStart w:id="50" w:name="_Toc184625899"/>
       <w:proofErr w:type="spellStart"/>
       <w:r>
         <w:rPr>
@@ -11594,7 +11615,7 @@
         <w:lastRenderedPageBreak/>
         <w:t>reconocimiento_activo</w:t>
       </w:r>
-      <w:bookmarkEnd w:id="49"/>
+      <w:bookmarkEnd w:id="50"/>
       <w:proofErr w:type="spellEnd"/>
     </w:p>
     <w:p>
@@ -11783,7 +11804,7 @@
         </w:numPr>
         <w:ind w:left="851"/>
       </w:pPr>
-      <w:bookmarkStart w:id="50" w:name="_Toc184366970"/>
+      <w:bookmarkStart w:id="51" w:name="_Toc184625900"/>
       <w:proofErr w:type="spellStart"/>
       <w:r>
         <w:rPr>
@@ -11791,7 +11812,7 @@
         </w:rPr>
         <w:t>puntos_clave_guardados</w:t>
       </w:r>
-      <w:bookmarkEnd w:id="50"/>
+      <w:bookmarkEnd w:id="51"/>
       <w:proofErr w:type="spellEnd"/>
     </w:p>
     <w:p>
@@ -12014,14 +12035,14 @@
           <w:bCs/>
         </w:rPr>
       </w:pPr>
-      <w:bookmarkStart w:id="51" w:name="_Toc184366971"/>
+      <w:bookmarkStart w:id="52" w:name="_Toc184625901"/>
       <w:r>
         <w:rPr>
           <w:bCs/>
         </w:rPr>
         <w:t>Puntos clave críticos</w:t>
       </w:r>
-      <w:bookmarkEnd w:id="51"/>
+      <w:bookmarkEnd w:id="52"/>
     </w:p>
     <w:p>
       <w:pPr>
@@ -12032,14 +12053,14 @@
         </w:numPr>
         <w:ind w:left="851"/>
       </w:pPr>
-      <w:bookmarkStart w:id="52" w:name="_Toc184366972"/>
+      <w:bookmarkStart w:id="53" w:name="_Toc184625902"/>
       <w:r>
         <w:rPr>
           <w:bCs/>
         </w:rPr>
         <w:t>PUNTOS_CRITICOS</w:t>
       </w:r>
-      <w:bookmarkEnd w:id="52"/>
+      <w:bookmarkEnd w:id="53"/>
     </w:p>
     <w:p>
       <w:pPr>
@@ -12345,12 +12366,12 @@
         </w:numPr>
         <w:ind w:left="567"/>
       </w:pPr>
-      <w:bookmarkStart w:id="53" w:name="_Toc184366973"/>
+      <w:bookmarkStart w:id="54" w:name="_Toc184625903"/>
       <w:r>
         <w:lastRenderedPageBreak/>
         <w:t>Interfaz gráfica de usuario</w:t>
       </w:r>
-      <w:bookmarkEnd w:id="53"/>
+      <w:bookmarkEnd w:id="54"/>
     </w:p>
     <w:p>
       <w:pPr>
@@ -12365,7 +12386,7 @@
           <w:color w:val="auto"/>
         </w:rPr>
       </w:pPr>
-      <w:bookmarkStart w:id="54" w:name="_Toc184367077"/>
+      <w:bookmarkStart w:id="55" w:name="_Toc184367077"/>
       <w:r>
         <w:rPr>
           <w:b/>
@@ -12437,10 +12458,10 @@
         </w:rPr>
         <w:t xml:space="preserve"> Captura de pantalla del código para la interfaz grafica</w:t>
       </w:r>
-      <w:bookmarkEnd w:id="54"/>
-    </w:p>
-    <w:bookmarkStart w:id="55" w:name="_MON_1794920725"/>
-    <w:bookmarkEnd w:id="55"/>
+      <w:bookmarkEnd w:id="55"/>
+    </w:p>
+    <w:bookmarkStart w:id="56" w:name="_MON_1794920725"/>
+    <w:bookmarkEnd w:id="56"/>
     <w:p>
       <w:pPr>
         <w:jc w:val="center"/>
@@ -12457,10 +12478,10 @@
           <w:lang w:val="es-ES" w:eastAsia="es-ES"/>
         </w:rPr>
         <w:object w:dxaOrig="8840" w:dyaOrig="11400" w14:anchorId="5C19D8C3">
-          <v:shape id="_x0000_i1094" type="#_x0000_t75" style="width:441.35pt;height:570pt" o:ole="">
+          <v:shape id="_x0000_i1027" type="#_x0000_t75" style="width:441pt;height:570pt" o:ole="">
             <v:imagedata r:id="rId17" o:title=""/>
           </v:shape>
-          <o:OLEObject Type="Embed" ProgID="Word.OpenDocumentText.12" ShapeID="_x0000_i1094" DrawAspect="Content" ObjectID="_1794980535" r:id="rId18"/>
+          <o:OLEObject Type="Embed" ProgID="Word.OpenDocumentText.12" ShapeID="_x0000_i1027" DrawAspect="Content" ObjectID="_1795260109" r:id="rId18"/>
         </w:object>
       </w:r>
       <w:r>
@@ -12497,7 +12518,7 @@
           <w:bCs/>
         </w:rPr>
       </w:pPr>
-      <w:bookmarkStart w:id="56" w:name="_Toc184366974"/>
+      <w:bookmarkStart w:id="57" w:name="_Toc184625904"/>
       <w:r>
         <w:rPr>
           <w:bCs/>
@@ -12505,7 +12526,7 @@
         <w:lastRenderedPageBreak/>
         <w:t>Ventana principal</w:t>
       </w:r>
-      <w:bookmarkEnd w:id="56"/>
+      <w:bookmarkEnd w:id="57"/>
     </w:p>
     <w:p>
       <w:pPr>
@@ -12624,14 +12645,14 @@
           <w:bCs/>
         </w:rPr>
       </w:pPr>
-      <w:bookmarkStart w:id="57" w:name="_Toc184366975"/>
+      <w:bookmarkStart w:id="58" w:name="_Toc184625905"/>
       <w:r>
         <w:rPr>
           <w:bCs/>
         </w:rPr>
         <w:t>Sección de botones</w:t>
       </w:r>
-      <w:bookmarkEnd w:id="57"/>
+      <w:bookmarkEnd w:id="58"/>
     </w:p>
     <w:p>
       <w:pPr>
@@ -13124,8 +13145,6 @@
         <w:rPr>
           <w:b/>
           <w:bCs/>
-          <w:i/>
-          <w:iCs/>
         </w:rPr>
         <w:t xml:space="preserve">Ilustración </w:t>
       </w:r>
@@ -13171,8 +13190,8 @@
           <w:color w:val="auto"/>
         </w:rPr>
       </w:pPr>
-      <w:bookmarkStart w:id="58" w:name="_Ref184336154"/>
-      <w:bookmarkStart w:id="59" w:name="_Toc184367078"/>
+      <w:bookmarkStart w:id="59" w:name="_Ref184336154"/>
+      <w:bookmarkStart w:id="60" w:name="_Toc184367078"/>
       <w:r>
         <w:rPr>
           <w:b/>
@@ -13235,7 +13254,7 @@
         </w:rPr>
         <w:fldChar w:fldCharType="end"/>
       </w:r>
-      <w:bookmarkEnd w:id="58"/>
+      <w:bookmarkEnd w:id="59"/>
       <w:r>
         <w:rPr>
           <w:b/>
@@ -13246,7 +13265,7 @@
         </w:rPr>
         <w:t xml:space="preserve"> Captura de pantalla: Encender webcam</w:t>
       </w:r>
-      <w:bookmarkEnd w:id="59"/>
+      <w:bookmarkEnd w:id="60"/>
     </w:p>
     <w:p>
       <w:pPr>
@@ -13529,8 +13548,6 @@
         <w:rPr>
           <w:b/>
           <w:bCs/>
-          <w:i/>
-          <w:iCs/>
         </w:rPr>
         <w:t xml:space="preserve">Ilustración </w:t>
       </w:r>
@@ -13576,8 +13593,8 @@
           <w:color w:val="auto"/>
         </w:rPr>
       </w:pPr>
-      <w:bookmarkStart w:id="60" w:name="_Ref184336349"/>
-      <w:bookmarkStart w:id="61" w:name="_Toc184367079"/>
+      <w:bookmarkStart w:id="61" w:name="_Ref184336349"/>
+      <w:bookmarkStart w:id="62" w:name="_Toc184367079"/>
       <w:r>
         <w:rPr>
           <w:b/>
@@ -13640,7 +13657,7 @@
         </w:rPr>
         <w:fldChar w:fldCharType="end"/>
       </w:r>
-      <w:bookmarkEnd w:id="60"/>
+      <w:bookmarkEnd w:id="61"/>
       <w:r>
         <w:rPr>
           <w:b/>
@@ -13661,7 +13678,7 @@
         </w:rPr>
         <w:t>Guardar captura</w:t>
       </w:r>
-      <w:bookmarkEnd w:id="61"/>
+      <w:bookmarkEnd w:id="62"/>
     </w:p>
     <w:p>
       <w:pPr>
@@ -13884,8 +13901,8 @@
         <w:keepNext/>
         <w:jc w:val="center"/>
       </w:pPr>
-      <w:bookmarkStart w:id="62" w:name="_Ref184336451"/>
-      <w:bookmarkStart w:id="63" w:name="_Toc184367080"/>
+      <w:bookmarkStart w:id="63" w:name="_Ref184336451"/>
+      <w:bookmarkStart w:id="64" w:name="_Toc184367080"/>
       <w:r>
         <w:rPr>
           <w:b/>
@@ -13936,7 +13953,7 @@
         </w:rPr>
         <w:fldChar w:fldCharType="end"/>
       </w:r>
-      <w:bookmarkEnd w:id="62"/>
+      <w:bookmarkEnd w:id="63"/>
       <w:r>
         <w:rPr>
           <w:b/>
@@ -13965,7 +13982,7 @@
         </w:rPr>
         <w:t>Comparar captura</w:t>
       </w:r>
-      <w:bookmarkEnd w:id="63"/>
+      <w:bookmarkEnd w:id="64"/>
     </w:p>
     <w:p>
       <w:pPr>
@@ -14193,8 +14210,6 @@
         <w:rPr>
           <w:b/>
           <w:bCs/>
-          <w:i/>
-          <w:iCs/>
         </w:rPr>
         <w:t xml:space="preserve">Ilustración </w:t>
       </w:r>
@@ -14234,8 +14249,8 @@
           <w:color w:val="auto"/>
         </w:rPr>
       </w:pPr>
-      <w:bookmarkStart w:id="64" w:name="_Ref184336534"/>
-      <w:bookmarkStart w:id="65" w:name="_Toc184367081"/>
+      <w:bookmarkStart w:id="65" w:name="_Ref184336534"/>
+      <w:bookmarkStart w:id="66" w:name="_Toc184367081"/>
       <w:r>
         <w:rPr>
           <w:b/>
@@ -14298,7 +14313,7 @@
         </w:rPr>
         <w:fldChar w:fldCharType="end"/>
       </w:r>
-      <w:bookmarkEnd w:id="64"/>
+      <w:bookmarkEnd w:id="65"/>
       <w:r>
         <w:rPr>
           <w:b/>
@@ -14320,7 +14335,7 @@
         </w:rPr>
         <w:t>Comparación exitosa en tiempo real</w:t>
       </w:r>
-      <w:bookmarkEnd w:id="65"/>
+      <w:bookmarkEnd w:id="66"/>
     </w:p>
     <w:p>
       <w:pPr>
@@ -14523,8 +14538,6 @@
         <w:rPr>
           <w:b/>
           <w:bCs/>
-          <w:i/>
-          <w:iCs/>
         </w:rPr>
         <w:t xml:space="preserve">Ilustración </w:t>
       </w:r>
@@ -14570,8 +14583,8 @@
           <w:color w:val="auto"/>
         </w:rPr>
       </w:pPr>
-      <w:bookmarkStart w:id="66" w:name="_Ref184336604"/>
-      <w:bookmarkStart w:id="67" w:name="_Toc184367082"/>
+      <w:bookmarkStart w:id="67" w:name="_Ref184336604"/>
+      <w:bookmarkStart w:id="68" w:name="_Toc184367082"/>
       <w:r>
         <w:rPr>
           <w:b/>
@@ -14634,7 +14647,7 @@
         </w:rPr>
         <w:fldChar w:fldCharType="end"/>
       </w:r>
-      <w:bookmarkEnd w:id="66"/>
+      <w:bookmarkEnd w:id="67"/>
       <w:r>
         <w:rPr>
           <w:b/>
@@ -14656,7 +14669,7 @@
         </w:rPr>
         <w:t>Detener reconocimiento</w:t>
       </w:r>
-      <w:bookmarkEnd w:id="67"/>
+      <w:bookmarkEnd w:id="68"/>
     </w:p>
     <w:p>
       <w:pPr>
@@ -14757,14 +14770,14 @@
           <w:bCs/>
         </w:rPr>
       </w:pPr>
-      <w:bookmarkStart w:id="68" w:name="_Toc184366976"/>
+      <w:bookmarkStart w:id="69" w:name="_Toc184625906"/>
       <w:r>
         <w:rPr>
           <w:bCs/>
         </w:rPr>
         <w:t>Visualización de video</w:t>
       </w:r>
-      <w:bookmarkEnd w:id="68"/>
+      <w:bookmarkEnd w:id="69"/>
     </w:p>
     <w:p>
       <w:pPr>
@@ -14976,14 +14989,14 @@
           <w:bCs/>
         </w:rPr>
       </w:pPr>
-      <w:bookmarkStart w:id="69" w:name="_Toc184366977"/>
+      <w:bookmarkStart w:id="70" w:name="_Toc184625907"/>
       <w:r>
         <w:rPr>
           <w:bCs/>
         </w:rPr>
         <w:t>Bucle principal</w:t>
       </w:r>
-      <w:bookmarkEnd w:id="69"/>
+      <w:bookmarkEnd w:id="70"/>
     </w:p>
     <w:p>
       <w:pPr>
@@ -15087,11 +15100,11 @@
         </w:numPr>
         <w:ind w:left="567"/>
       </w:pPr>
-      <w:bookmarkStart w:id="70" w:name="_Toc184366978"/>
+      <w:bookmarkStart w:id="71" w:name="_Toc184625908"/>
       <w:r>
         <w:t>Funciones</w:t>
       </w:r>
-      <w:bookmarkEnd w:id="70"/>
+      <w:bookmarkEnd w:id="71"/>
       <w:r>
         <w:t xml:space="preserve"> </w:t>
       </w:r>
@@ -15109,7 +15122,7 @@
           <w:bCs/>
         </w:rPr>
       </w:pPr>
-      <w:bookmarkStart w:id="71" w:name="_Toc184366979"/>
+      <w:bookmarkStart w:id="72" w:name="_Toc184625909"/>
       <w:r>
         <w:rPr>
           <w:bCs/>
@@ -15123,7 +15136,7 @@
         </w:rPr>
         <w:t>encender_webcam</w:t>
       </w:r>
-      <w:bookmarkEnd w:id="71"/>
+      <w:bookmarkEnd w:id="72"/>
       <w:proofErr w:type="spellEnd"/>
     </w:p>
     <w:p>
@@ -15139,7 +15152,7 @@
           <w:color w:val="auto"/>
         </w:rPr>
       </w:pPr>
-      <w:bookmarkStart w:id="72" w:name="_Toc184367083"/>
+      <w:bookmarkStart w:id="73" w:name="_Toc184367083"/>
       <w:r>
         <w:rPr>
           <w:b/>
@@ -15254,11 +15267,11 @@
         </w:rPr>
         <w:t>encender_webcam</w:t>
       </w:r>
-      <w:bookmarkEnd w:id="72"/>
+      <w:bookmarkEnd w:id="73"/>
       <w:proofErr w:type="spellEnd"/>
     </w:p>
-    <w:bookmarkStart w:id="73" w:name="_MON_1794683731"/>
-    <w:bookmarkEnd w:id="73"/>
+    <w:bookmarkStart w:id="74" w:name="_MON_1794683731"/>
+    <w:bookmarkEnd w:id="74"/>
     <w:p>
       <w:pPr>
         <w:pStyle w:val="Prrafodelista"/>
@@ -15277,10 +15290,10 @@
           <w:lang w:val="es-ES" w:eastAsia="es-ES"/>
         </w:rPr>
         <w:object w:dxaOrig="9360" w:dyaOrig="1764" w14:anchorId="2EDF4935">
-          <v:shape id="_x0000_i1095" type="#_x0000_t75" style="width:442pt;height:82.65pt" o:ole="">
+          <v:shape id="_x0000_i1028" type="#_x0000_t75" style="width:442.2pt;height:82.8pt" o:ole="">
             <v:imagedata r:id="rId24" o:title=""/>
           </v:shape>
-          <o:OLEObject Type="Embed" ProgID="Word.OpenDocumentText.12" ShapeID="_x0000_i1095" DrawAspect="Content" ObjectID="_1794980536" r:id="rId25"/>
+          <o:OLEObject Type="Embed" ProgID="Word.OpenDocumentText.12" ShapeID="_x0000_i1028" DrawAspect="Content" ObjectID="_1795260110" r:id="rId25"/>
         </w:object>
       </w:r>
       <w:r>
@@ -15597,14 +15610,14 @@
           <w:bCs/>
         </w:rPr>
       </w:pPr>
-      <w:bookmarkStart w:id="74" w:name="_Toc184366980"/>
+      <w:bookmarkStart w:id="75" w:name="_Toc184625910"/>
       <w:r>
         <w:rPr>
           <w:bCs/>
         </w:rPr>
         <w:t xml:space="preserve">Función </w:t>
       </w:r>
-      <w:bookmarkStart w:id="75" w:name="_Hlk184336824"/>
+      <w:bookmarkStart w:id="76" w:name="_Hlk184336824"/>
       <w:proofErr w:type="spellStart"/>
       <w:r>
         <w:rPr>
@@ -15612,8 +15625,8 @@
         </w:rPr>
         <w:t>apagar_webcam</w:t>
       </w:r>
-      <w:bookmarkEnd w:id="74"/>
       <w:bookmarkEnd w:id="75"/>
+      <w:bookmarkEnd w:id="76"/>
       <w:proofErr w:type="spellEnd"/>
     </w:p>
     <w:p>
@@ -15629,7 +15642,7 @@
           <w:color w:val="auto"/>
         </w:rPr>
       </w:pPr>
-      <w:bookmarkStart w:id="76" w:name="_Toc184367084"/>
+      <w:bookmarkStart w:id="77" w:name="_Toc184367084"/>
       <w:r>
         <w:rPr>
           <w:b/>
@@ -15712,11 +15725,11 @@
         </w:rPr>
         <w:t>apagar_webcam</w:t>
       </w:r>
-      <w:bookmarkEnd w:id="76"/>
+      <w:bookmarkEnd w:id="77"/>
       <w:proofErr w:type="spellEnd"/>
     </w:p>
-    <w:bookmarkStart w:id="77" w:name="_MON_1794683758"/>
-    <w:bookmarkEnd w:id="77"/>
+    <w:bookmarkStart w:id="78" w:name="_MON_1794683758"/>
+    <w:bookmarkEnd w:id="78"/>
     <w:p>
       <w:pPr>
         <w:ind w:left="708"/>
@@ -15729,10 +15742,10 @@
           <w:lang w:val="es-ES" w:eastAsia="es-ES"/>
         </w:rPr>
         <w:object w:dxaOrig="9360" w:dyaOrig="2310" w14:anchorId="7CC58A12">
-          <v:shape id="_x0000_i1096" type="#_x0000_t75" style="width:442pt;height:108.65pt" o:ole="">
+          <v:shape id="_x0000_i1029" type="#_x0000_t75" style="width:442.2pt;height:108.6pt" o:ole="">
             <v:imagedata r:id="rId26" o:title=""/>
           </v:shape>
-          <o:OLEObject Type="Embed" ProgID="Word.OpenDocumentText.12" ShapeID="_x0000_i1096" DrawAspect="Content" ObjectID="_1794980537" r:id="rId27"/>
+          <o:OLEObject Type="Embed" ProgID="Word.OpenDocumentText.12" ShapeID="_x0000_i1029" DrawAspect="Content" ObjectID="_1795260111" r:id="rId27"/>
         </w:object>
       </w:r>
     </w:p>
@@ -16264,7 +16277,7 @@
           <w:bCs/>
         </w:rPr>
       </w:pPr>
-      <w:bookmarkStart w:id="78" w:name="_Toc184366981"/>
+      <w:bookmarkStart w:id="79" w:name="_Toc184625911"/>
       <w:r>
         <w:rPr>
           <w:bCs/>
@@ -16278,7 +16291,7 @@
         </w:rPr>
         <w:t>guardar_captura</w:t>
       </w:r>
-      <w:bookmarkEnd w:id="78"/>
+      <w:bookmarkEnd w:id="79"/>
       <w:proofErr w:type="spellEnd"/>
     </w:p>
     <w:p>
@@ -16295,7 +16308,7 @@
           <w:lang w:val="es-ES"/>
         </w:rPr>
       </w:pPr>
-      <w:bookmarkStart w:id="79" w:name="_Toc184367085"/>
+      <w:bookmarkStart w:id="80" w:name="_Toc184367085"/>
       <w:r>
         <w:rPr>
           <w:b/>
@@ -16378,11 +16391,11 @@
         </w:rPr>
         <w:t>guardar_captura</w:t>
       </w:r>
-      <w:bookmarkEnd w:id="79"/>
+      <w:bookmarkEnd w:id="80"/>
       <w:proofErr w:type="spellEnd"/>
     </w:p>
-    <w:bookmarkStart w:id="80" w:name="_MON_1794683807"/>
-    <w:bookmarkEnd w:id="80"/>
+    <w:bookmarkStart w:id="81" w:name="_MON_1794683807"/>
+    <w:bookmarkEnd w:id="81"/>
     <w:p>
       <w:pPr>
         <w:pStyle w:val="Prrafodelista"/>
@@ -16401,10 +16414,10 @@
           <w:lang w:val="es-ES" w:eastAsia="es-ES"/>
         </w:rPr>
         <w:object w:dxaOrig="9360" w:dyaOrig="2970" w14:anchorId="7C6514AA">
-          <v:shape id="_x0000_i1097" type="#_x0000_t75" style="width:442pt;height:140pt" o:ole="">
+          <v:shape id="_x0000_i1030" type="#_x0000_t75" style="width:442.2pt;height:139.8pt" o:ole="">
             <v:imagedata r:id="rId28" o:title=""/>
           </v:shape>
-          <o:OLEObject Type="Embed" ProgID="Word.OpenDocumentText.12" ShapeID="_x0000_i1097" DrawAspect="Content" ObjectID="_1794980538" r:id="rId29"/>
+          <o:OLEObject Type="Embed" ProgID="Word.OpenDocumentText.12" ShapeID="_x0000_i1030" DrawAspect="Content" ObjectID="_1795260112" r:id="rId29"/>
         </w:object>
       </w:r>
       <w:r>
@@ -16907,7 +16920,7 @@
           <w:bCs/>
         </w:rPr>
       </w:pPr>
-      <w:bookmarkStart w:id="81" w:name="_Toc184366982"/>
+      <w:bookmarkStart w:id="82" w:name="_Toc184625912"/>
       <w:r>
         <w:rPr>
           <w:bCs/>
@@ -16922,7 +16935,7 @@
         </w:rPr>
         <w:t>comparar_captura</w:t>
       </w:r>
-      <w:bookmarkEnd w:id="81"/>
+      <w:bookmarkEnd w:id="82"/>
       <w:proofErr w:type="spellEnd"/>
     </w:p>
     <w:p>
@@ -16938,7 +16951,7 @@
           <w:color w:val="auto"/>
         </w:rPr>
       </w:pPr>
-      <w:bookmarkStart w:id="82" w:name="_Toc184367086"/>
+      <w:bookmarkStart w:id="83" w:name="_Toc184367086"/>
       <w:r>
         <w:rPr>
           <w:b/>
@@ -17021,11 +17034,11 @@
         </w:rPr>
         <w:t>comparar_captura</w:t>
       </w:r>
-      <w:bookmarkEnd w:id="82"/>
+      <w:bookmarkEnd w:id="83"/>
       <w:proofErr w:type="spellEnd"/>
     </w:p>
-    <w:bookmarkStart w:id="83" w:name="_MON_1794843623"/>
-    <w:bookmarkEnd w:id="83"/>
+    <w:bookmarkStart w:id="84" w:name="_MON_1794843623"/>
+    <w:bookmarkEnd w:id="84"/>
     <w:p>
       <w:pPr>
         <w:jc w:val="center"/>
@@ -17040,10 +17053,10 @@
           <w:bCs/>
         </w:rPr>
         <w:object w:dxaOrig="8504" w:dyaOrig="4275" w14:anchorId="66975017">
-          <v:shape id="_x0000_i1098" type="#_x0000_t75" style="width:425.35pt;height:214.65pt" o:ole="">
+          <v:shape id="_x0000_i1031" type="#_x0000_t75" style="width:425.4pt;height:214.2pt" o:ole="">
             <v:imagedata r:id="rId30" o:title=""/>
           </v:shape>
-          <o:OLEObject Type="Embed" ProgID="Word.OpenDocumentText.12" ShapeID="_x0000_i1098" DrawAspect="Content" ObjectID="_1794980539" r:id="rId31"/>
+          <o:OLEObject Type="Embed" ProgID="Word.OpenDocumentText.12" ShapeID="_x0000_i1031" DrawAspect="Content" ObjectID="_1795260113" r:id="rId31"/>
         </w:object>
       </w:r>
       <w:r>
@@ -17909,7 +17922,7 @@
           <w:bCs/>
         </w:rPr>
       </w:pPr>
-      <w:bookmarkStart w:id="84" w:name="_Toc184366983"/>
+      <w:bookmarkStart w:id="85" w:name="_Toc184625913"/>
       <w:r>
         <w:rPr>
           <w:bCs/>
@@ -17924,7 +17937,7 @@
         </w:rPr>
         <w:t>comparar_captura</w:t>
       </w:r>
-      <w:bookmarkEnd w:id="84"/>
+      <w:bookmarkEnd w:id="85"/>
       <w:proofErr w:type="spellEnd"/>
     </w:p>
     <w:p>
@@ -17940,7 +17953,7 @@
           <w:color w:val="auto"/>
         </w:rPr>
       </w:pPr>
-      <w:bookmarkStart w:id="85" w:name="_Toc184367087"/>
+      <w:bookmarkStart w:id="86" w:name="_Toc184367087"/>
       <w:r>
         <w:rPr>
           <w:b/>
@@ -18023,11 +18036,11 @@
         </w:rPr>
         <w:t>comparar_captura</w:t>
       </w:r>
-      <w:bookmarkEnd w:id="85"/>
+      <w:bookmarkEnd w:id="86"/>
       <w:proofErr w:type="spellEnd"/>
     </w:p>
-    <w:bookmarkStart w:id="86" w:name="_MON_1794683870"/>
-    <w:bookmarkEnd w:id="86"/>
+    <w:bookmarkStart w:id="87" w:name="_MON_1794683870"/>
+    <w:bookmarkEnd w:id="87"/>
     <w:p>
       <w:pPr>
         <w:jc w:val="center"/>
@@ -18040,10 +18053,10 @@
           <w:lang w:val="es-ES" w:eastAsia="es-ES"/>
         </w:rPr>
         <w:object w:dxaOrig="9360" w:dyaOrig="5985" w14:anchorId="0F29BD04">
-          <v:shape id="_x0000_i1099" type="#_x0000_t75" style="width:468pt;height:298.65pt" o:ole="">
+          <v:shape id="_x0000_i1032" type="#_x0000_t75" style="width:468pt;height:298.8pt" o:ole="">
             <v:imagedata r:id="rId32" o:title=""/>
           </v:shape>
-          <o:OLEObject Type="Embed" ProgID="Word.OpenDocumentText.12" ShapeID="_x0000_i1099" DrawAspect="Content" ObjectID="_1794980540" r:id="rId33"/>
+          <o:OLEObject Type="Embed" ProgID="Word.OpenDocumentText.12" ShapeID="_x0000_i1032" DrawAspect="Content" ObjectID="_1795260114" r:id="rId33"/>
         </w:object>
       </w:r>
       <w:r>
@@ -18945,7 +18958,7 @@
           <w:bCs/>
         </w:rPr>
       </w:pPr>
-      <w:bookmarkStart w:id="87" w:name="_Toc184366984"/>
+      <w:bookmarkStart w:id="88" w:name="_Toc184625914"/>
       <w:r>
         <w:rPr>
           <w:bCs/>
@@ -18959,7 +18972,7 @@
         </w:rPr>
         <w:t>comparar_puntos_clave</w:t>
       </w:r>
-      <w:bookmarkEnd w:id="87"/>
+      <w:bookmarkEnd w:id="88"/>
       <w:proofErr w:type="spellEnd"/>
     </w:p>
     <w:p>
@@ -18975,7 +18988,7 @@
           <w:color w:val="auto"/>
         </w:rPr>
       </w:pPr>
-      <w:bookmarkStart w:id="88" w:name="_Toc184367088"/>
+      <w:bookmarkStart w:id="89" w:name="_Toc184367088"/>
       <w:r>
         <w:rPr>
           <w:b/>
@@ -19080,11 +19093,11 @@
         </w:rPr>
         <w:t>comparar_puntos_clave</w:t>
       </w:r>
-      <w:bookmarkEnd w:id="88"/>
+      <w:bookmarkEnd w:id="89"/>
       <w:proofErr w:type="spellEnd"/>
     </w:p>
-    <w:bookmarkStart w:id="89" w:name="_MON_1794845615"/>
-    <w:bookmarkEnd w:id="89"/>
+    <w:bookmarkStart w:id="90" w:name="_MON_1794845615"/>
+    <w:bookmarkEnd w:id="90"/>
     <w:p>
       <w:pPr>
         <w:rPr>
@@ -19096,10 +19109,10 @@
           <w:lang w:val="es-ES" w:eastAsia="es-ES"/>
         </w:rPr>
         <w:object w:dxaOrig="8504" w:dyaOrig="5574" w14:anchorId="3B0BBC27">
-          <v:shape id="_x0000_i1100" type="#_x0000_t75" style="width:425.35pt;height:278.65pt" o:ole="">
+          <v:shape id="_x0000_i1033" type="#_x0000_t75" style="width:425.4pt;height:279pt" o:ole="">
             <v:imagedata r:id="rId34" o:title=""/>
           </v:shape>
-          <o:OLEObject Type="Embed" ProgID="Word.OpenDocumentText.12" ShapeID="_x0000_i1100" DrawAspect="Content" ObjectID="_1794980541" r:id="rId35"/>
+          <o:OLEObject Type="Embed" ProgID="Word.OpenDocumentText.12" ShapeID="_x0000_i1033" DrawAspect="Content" ObjectID="_1795260115" r:id="rId35"/>
         </w:object>
       </w:r>
     </w:p>
@@ -20303,7 +20316,7 @@
           <w:bCs/>
         </w:rPr>
       </w:pPr>
-      <w:bookmarkStart w:id="90" w:name="_Toc184366985"/>
+      <w:bookmarkStart w:id="91" w:name="_Toc184625915"/>
       <w:r>
         <w:rPr>
           <w:bCs/>
@@ -20317,7 +20330,7 @@
         </w:rPr>
         <w:t>iniciar_reconocimiento</w:t>
       </w:r>
-      <w:bookmarkEnd w:id="90"/>
+      <w:bookmarkEnd w:id="91"/>
       <w:proofErr w:type="spellEnd"/>
     </w:p>
     <w:p>
@@ -20333,7 +20346,7 @@
           <w:color w:val="auto"/>
         </w:rPr>
       </w:pPr>
-      <w:bookmarkStart w:id="91" w:name="_Toc184367089"/>
+      <w:bookmarkStart w:id="92" w:name="_Toc184367089"/>
       <w:r>
         <w:rPr>
           <w:b/>
@@ -20416,11 +20429,11 @@
         </w:rPr>
         <w:t>iniciar_reconocimiento</w:t>
       </w:r>
-      <w:bookmarkEnd w:id="91"/>
+      <w:bookmarkEnd w:id="92"/>
       <w:proofErr w:type="spellEnd"/>
     </w:p>
-    <w:bookmarkStart w:id="92" w:name="_MON_1794683943"/>
-    <w:bookmarkEnd w:id="92"/>
+    <w:bookmarkStart w:id="93" w:name="_MON_1794683943"/>
+    <w:bookmarkEnd w:id="93"/>
     <w:p>
       <w:pPr>
         <w:rPr>
@@ -20432,10 +20445,10 @@
           <w:lang w:val="es-ES" w:eastAsia="es-ES"/>
         </w:rPr>
         <w:object w:dxaOrig="9360" w:dyaOrig="2724" w14:anchorId="4BA7B922">
-          <v:shape id="_x0000_i1101" type="#_x0000_t75" style="width:468pt;height:136.65pt" o:ole="">
+          <v:shape id="_x0000_i1034" type="#_x0000_t75" style="width:468pt;height:136.2pt" o:ole="">
             <v:imagedata r:id="rId36" o:title=""/>
           </v:shape>
-          <o:OLEObject Type="Embed" ProgID="Word.OpenDocumentText.12" ShapeID="_x0000_i1101" DrawAspect="Content" ObjectID="_1794980542" r:id="rId37"/>
+          <o:OLEObject Type="Embed" ProgID="Word.OpenDocumentText.12" ShapeID="_x0000_i1034" DrawAspect="Content" ObjectID="_1795260116" r:id="rId37"/>
         </w:object>
       </w:r>
     </w:p>
@@ -21115,8 +21128,8 @@
           <w:bCs/>
         </w:rPr>
       </w:pPr>
-      <w:bookmarkStart w:id="93" w:name="_Toc184195594"/>
-      <w:bookmarkStart w:id="94" w:name="_Toc184366986"/>
+      <w:bookmarkStart w:id="94" w:name="_Toc184195594"/>
+      <w:bookmarkStart w:id="95" w:name="_Toc184625916"/>
       <w:r>
         <w:rPr>
           <w:bCs/>
@@ -21130,8 +21143,8 @@
         </w:rPr>
         <w:t>detener_reconocimiento</w:t>
       </w:r>
-      <w:bookmarkEnd w:id="93"/>
       <w:bookmarkEnd w:id="94"/>
+      <w:bookmarkEnd w:id="95"/>
       <w:proofErr w:type="spellEnd"/>
     </w:p>
     <w:p>
@@ -21147,7 +21160,7 @@
           <w:color w:val="auto"/>
         </w:rPr>
       </w:pPr>
-      <w:bookmarkStart w:id="95" w:name="_Toc184367090"/>
+      <w:bookmarkStart w:id="96" w:name="_Toc184367090"/>
       <w:r>
         <w:rPr>
           <w:b/>
@@ -21252,11 +21265,11 @@
         </w:rPr>
         <w:t>detener_reconocimiento</w:t>
       </w:r>
-      <w:bookmarkEnd w:id="95"/>
+      <w:bookmarkEnd w:id="96"/>
       <w:proofErr w:type="spellEnd"/>
     </w:p>
-    <w:bookmarkStart w:id="96" w:name="_MON_1794684227"/>
-    <w:bookmarkEnd w:id="96"/>
+    <w:bookmarkStart w:id="97" w:name="_MON_1794684227"/>
+    <w:bookmarkEnd w:id="97"/>
     <w:p>
       <w:pPr>
         <w:jc w:val="center"/>
@@ -21273,10 +21286,10 @@
           <w:lang w:val="es-ES" w:eastAsia="es-ES"/>
         </w:rPr>
         <w:object w:dxaOrig="9360" w:dyaOrig="2100" w14:anchorId="3FB8861C">
-          <v:shape id="_x0000_i1102" type="#_x0000_t75" style="width:468pt;height:104.65pt" o:ole="">
+          <v:shape id="_x0000_i1035" type="#_x0000_t75" style="width:468pt;height:104.4pt" o:ole="">
             <v:imagedata r:id="rId38" o:title=""/>
           </v:shape>
-          <o:OLEObject Type="Embed" ProgID="Word.OpenDocumentText.12" ShapeID="_x0000_i1102" DrawAspect="Content" ObjectID="_1794980543" r:id="rId39"/>
+          <o:OLEObject Type="Embed" ProgID="Word.OpenDocumentText.12" ShapeID="_x0000_i1035" DrawAspect="Content" ObjectID="_1795260117" r:id="rId39"/>
         </w:object>
       </w:r>
       <w:r>
@@ -21783,7 +21796,7 @@
         </w:numPr>
         <w:ind w:left="709"/>
       </w:pPr>
-      <w:bookmarkStart w:id="97" w:name="_Toc184366987"/>
+      <w:bookmarkStart w:id="98" w:name="_Toc184625917"/>
       <w:r>
         <w:lastRenderedPageBreak/>
         <w:t xml:space="preserve">Función </w:t>
@@ -21792,7 +21805,7 @@
       <w:r>
         <w:t>actualizar_frame</w:t>
       </w:r>
-      <w:bookmarkEnd w:id="97"/>
+      <w:bookmarkEnd w:id="98"/>
       <w:proofErr w:type="spellEnd"/>
     </w:p>
     <w:p>
@@ -21808,7 +21821,7 @@
           <w:color w:val="auto"/>
         </w:rPr>
       </w:pPr>
-      <w:bookmarkStart w:id="98" w:name="_Toc184367091"/>
+      <w:bookmarkStart w:id="99" w:name="_Toc184367091"/>
       <w:r>
         <w:rPr>
           <w:b/>
@@ -21891,11 +21904,11 @@
         </w:rPr>
         <w:t>actualizar_frame</w:t>
       </w:r>
-      <w:bookmarkEnd w:id="98"/>
+      <w:bookmarkEnd w:id="99"/>
       <w:proofErr w:type="spellEnd"/>
     </w:p>
-    <w:bookmarkStart w:id="99" w:name="_MON_1794847036"/>
-    <w:bookmarkEnd w:id="99"/>
+    <w:bookmarkStart w:id="100" w:name="_MON_1794847036"/>
+    <w:bookmarkEnd w:id="100"/>
     <w:p>
       <w:pPr>
         <w:ind w:left="720"/>
@@ -21908,10 +21921,10 @@
           <w:lang w:val="es-ES" w:eastAsia="es-ES"/>
         </w:rPr>
         <w:object w:dxaOrig="8504" w:dyaOrig="8145" w14:anchorId="24FDACC0">
-          <v:shape id="_x0000_i1103" type="#_x0000_t75" style="width:425.35pt;height:407.35pt" o:ole="">
+          <v:shape id="_x0000_i1036" type="#_x0000_t75" style="width:425.4pt;height:407.4pt" o:ole="">
             <v:imagedata r:id="rId40" o:title=""/>
           </v:shape>
-          <o:OLEObject Type="Embed" ProgID="Word.OpenDocumentText.12" ShapeID="_x0000_i1103" DrawAspect="Content" ObjectID="_1794980544" r:id="rId41"/>
+          <o:OLEObject Type="Embed" ProgID="Word.OpenDocumentText.12" ShapeID="_x0000_i1036" DrawAspect="Content" ObjectID="_1795260118" r:id="rId41"/>
         </w:object>
       </w:r>
     </w:p>
@@ -23216,7 +23229,7 @@
           <w:u w:val="single"/>
         </w:rPr>
       </w:pPr>
-      <w:bookmarkStart w:id="100" w:name="_Toc184366988"/>
+      <w:bookmarkStart w:id="101" w:name="_Toc184625918"/>
       <w:r>
         <w:rPr>
           <w:bCs/>
@@ -23224,7 +23237,7 @@
         <w:lastRenderedPageBreak/>
         <w:t xml:space="preserve">Función </w:t>
       </w:r>
-      <w:bookmarkStart w:id="101" w:name="_Hlk184338566"/>
+      <w:bookmarkStart w:id="102" w:name="_Hlk184338566"/>
       <w:proofErr w:type="spellStart"/>
       <w:r>
         <w:rPr>
@@ -23232,8 +23245,8 @@
         </w:rPr>
         <w:t>actualizar_frame</w:t>
       </w:r>
-      <w:bookmarkEnd w:id="100"/>
       <w:bookmarkEnd w:id="101"/>
+      <w:bookmarkEnd w:id="102"/>
       <w:proofErr w:type="spellEnd"/>
     </w:p>
     <w:p>
@@ -23298,7 +23311,7 @@
           <w:color w:val="auto"/>
         </w:rPr>
       </w:pPr>
-      <w:bookmarkStart w:id="102" w:name="_Toc184367092"/>
+      <w:bookmarkStart w:id="103" w:name="_Toc184367092"/>
       <w:r>
         <w:rPr>
           <w:b/>
@@ -23381,11 +23394,11 @@
         </w:rPr>
         <w:t>actualizar_frame</w:t>
       </w:r>
-      <w:bookmarkEnd w:id="102"/>
+      <w:bookmarkEnd w:id="103"/>
       <w:proofErr w:type="spellEnd"/>
     </w:p>
-    <w:bookmarkStart w:id="103" w:name="_MON_1794684001"/>
-    <w:bookmarkEnd w:id="103"/>
+    <w:bookmarkStart w:id="104" w:name="_MON_1794684001"/>
+    <w:bookmarkEnd w:id="104"/>
     <w:p>
       <w:pPr>
         <w:jc w:val="center"/>
@@ -23402,10 +23415,10 @@
           <w:lang w:val="es-ES" w:eastAsia="es-ES"/>
         </w:rPr>
         <w:object w:dxaOrig="9360" w:dyaOrig="7050" w14:anchorId="6A9DF6B4">
-          <v:shape id="_x0000_i1104" type="#_x0000_t75" style="width:468pt;height:352.65pt" o:ole="">
+          <v:shape id="_x0000_i1037" type="#_x0000_t75" style="width:468pt;height:352.8pt" o:ole="">
             <v:imagedata r:id="rId42" o:title=""/>
           </v:shape>
-          <o:OLEObject Type="Embed" ProgID="Word.OpenDocumentText.12" ShapeID="_x0000_i1104" DrawAspect="Content" ObjectID="_1794980545" r:id="rId43"/>
+          <o:OLEObject Type="Embed" ProgID="Word.OpenDocumentText.12" ShapeID="_x0000_i1037" DrawAspect="Content" ObjectID="_1795260119" r:id="rId43"/>
         </w:object>
       </w:r>
       <w:r>
@@ -23518,7 +23531,7 @@
           <w:color w:val="auto"/>
         </w:rPr>
       </w:pPr>
-      <w:bookmarkStart w:id="104" w:name="_Toc184367093"/>
+      <w:bookmarkStart w:id="105" w:name="_Toc184367093"/>
       <w:r>
         <w:rPr>
           <w:b/>
@@ -23624,7 +23637,7 @@
         </w:rPr>
         <w:t>encender_webcam</w:t>
       </w:r>
-      <w:bookmarkEnd w:id="104"/>
+      <w:bookmarkEnd w:id="105"/>
       <w:proofErr w:type="spellEnd"/>
     </w:p>
     <w:p>
@@ -23639,10 +23652,10 @@
           <w:lang w:val="es-ES" w:eastAsia="es-ES"/>
         </w:rPr>
         <w:object w:dxaOrig="9360" w:dyaOrig="1770" w14:anchorId="2E124A71">
-          <v:shape id="_x0000_i1038" type="#_x0000_t75" style="width:442pt;height:84pt" o:ole="">
+          <v:shape id="_x0000_i1038" type="#_x0000_t75" style="width:442.2pt;height:84pt" o:ole="">
             <v:imagedata r:id="rId44" o:title=""/>
           </v:shape>
-          <o:OLEObject Type="Embed" ProgID="Word.OpenDocumentText.12" ShapeID="_x0000_i1038" DrawAspect="Content" ObjectID="_1794980546" r:id="rId45"/>
+          <o:OLEObject Type="Embed" ProgID="Word.OpenDocumentText.12" ShapeID="_x0000_i1038" DrawAspect="Content" ObjectID="_1795260120" r:id="rId45"/>
         </w:object>
       </w:r>
       <w:r>
@@ -24974,11 +24987,11 @@
           <w:numId w:val="1"/>
         </w:numPr>
       </w:pPr>
-      <w:bookmarkStart w:id="105" w:name="_Toc184366989"/>
+      <w:bookmarkStart w:id="106" w:name="_Toc184625919"/>
       <w:r>
         <w:t>RECOMENDACIONES Y CONCLUSIONES</w:t>
       </w:r>
-      <w:bookmarkEnd w:id="105"/>
+      <w:bookmarkEnd w:id="106"/>
     </w:p>
     <w:p>
       <w:pPr>
@@ -24989,11 +25002,11 @@
         </w:numPr>
         <w:ind w:left="426"/>
       </w:pPr>
-      <w:bookmarkStart w:id="106" w:name="_Toc184366990"/>
+      <w:bookmarkStart w:id="107" w:name="_Toc184625920"/>
       <w:r>
         <w:t>Recomendaciones</w:t>
       </w:r>
-      <w:bookmarkEnd w:id="106"/>
+      <w:bookmarkEnd w:id="107"/>
       <w:r>
         <w:t xml:space="preserve"> </w:t>
       </w:r>
@@ -25073,8 +25086,6 @@
       <w:r>
         <w:t>Evaluar cómo el sistema podría integrarse en redes de transporte más amplias, adaptándose a diferentes contextos y escalas, para convertirse en una solución integral a nivel regional o nacional.</w:t>
       </w:r>
-      <w:bookmarkStart w:id="107" w:name="_GoBack"/>
-      <w:bookmarkEnd w:id="107"/>
     </w:p>
     <w:p>
       <w:pPr>
@@ -25085,7 +25096,7 @@
         </w:numPr>
         <w:ind w:left="426"/>
       </w:pPr>
-      <w:bookmarkStart w:id="108" w:name="_Toc184366991"/>
+      <w:bookmarkStart w:id="108" w:name="_Toc184625921"/>
       <w:r>
         <w:t>Conclusiones</w:t>
       </w:r>
@@ -25171,6 +25182,286 @@
       <w:r>
         <w:t>Las pruebas realizadas en condiciones simuladas y reales demostraron que el sistema es eficaz en la detección de suplantaciones y la autenticación de usuarios. Aunque se identificaron limitaciones bajo condiciones adversas de iluminación, el desempeño general validó la confiabilidad y precisión del sistema en su entorno de aplicación.</w:t>
       </w:r>
+    </w:p>
+    <w:sdt>
+      <w:sdtPr>
+        <w:id w:val="111145805"/>
+        <w:showingPlcHdr/>
+        <w:bibliography/>
+      </w:sdtPr>
+      <w:sdtEndPr/>
+      <w:sdtContent>
+        <w:p>
+          <w:pPr>
+            <w:pStyle w:val="Ttulo1"/>
+            <w:numPr>
+              <w:ilvl w:val="0"/>
+              <w:numId w:val="0"/>
+            </w:numPr>
+          </w:pPr>
+          <w:r>
+            <w:t xml:space="preserve">     </w:t>
+          </w:r>
+        </w:p>
+      </w:sdtContent>
+    </w:sdt>
+    <w:bookmarkStart w:id="109" w:name="_Toc184625922" w:displacedByCustomXml="next"/>
+    <w:sdt>
+      <w:sdtPr>
+        <w:rPr>
+          <w:rFonts w:eastAsiaTheme="minorHAnsi" w:cstheme="minorBidi"/>
+          <w:b w:val="0"/>
+          <w:kern w:val="0"/>
+          <w:szCs w:val="22"/>
+          <w:lang w:val="es-BO" w:eastAsia="en-US"/>
+        </w:rPr>
+        <w:id w:val="-291137469"/>
+        <w:docPartObj>
+          <w:docPartGallery w:val="Bibliographies"/>
+          <w:docPartUnique/>
+        </w:docPartObj>
+      </w:sdtPr>
+      <w:sdtEndPr/>
+      <w:sdtContent>
+        <w:p>
+          <w:pPr>
+            <w:pStyle w:val="Ttulo1"/>
+            <w:numPr>
+              <w:ilvl w:val="0"/>
+              <w:numId w:val="0"/>
+            </w:numPr>
+            <w:ind w:left="432" w:hanging="432"/>
+          </w:pPr>
+          <w:r>
+            <w:t>Bibliografía</w:t>
+          </w:r>
+          <w:bookmarkEnd w:id="109"/>
+        </w:p>
+        <w:sdt>
+          <w:sdtPr>
+            <w:id w:val="-771005604"/>
+            <w:bibliography/>
+          </w:sdtPr>
+          <w:sdtEndPr/>
+          <w:sdtContent>
+            <w:p>
+              <w:pPr>
+                <w:pStyle w:val="Bibliografa"/>
+                <w:ind w:left="720" w:hanging="720"/>
+                <w:rPr>
+                  <w:noProof/>
+                  <w:szCs w:val="24"/>
+                  <w:lang w:val="es-ES"/>
+                </w:rPr>
+              </w:pPr>
+              <w:r>
+                <w:fldChar w:fldCharType="begin"/>
+              </w:r>
+              <w:r>
+                <w:instrText>BIBLIOGRAPHY</w:instrText>
+              </w:r>
+              <w:r>
+                <w:fldChar w:fldCharType="separate"/>
+              </w:r>
+              <w:r>
+                <w:rPr>
+                  <w:noProof/>
+                  <w:lang w:val="es-ES"/>
+                </w:rPr>
+                <w:t>(dicienbre de 2024). Obtenido de Marcelo Saval: https://marcelosaval.com/what-is-machine-learning/</w:t>
+              </w:r>
+            </w:p>
+            <w:p>
+              <w:pPr>
+                <w:pStyle w:val="Bibliografa"/>
+                <w:ind w:left="720" w:hanging="720"/>
+                <w:rPr>
+                  <w:noProof/>
+                  <w:lang w:val="es-ES"/>
+                </w:rPr>
+              </w:pPr>
+              <w:r>
+                <w:rPr>
+                  <w:noProof/>
+                  <w:lang w:val="es-ES"/>
+                </w:rPr>
+                <w:t>(diciembre de 2024). Obtenido de viso.ai: https://viso.ai/computer-vision/mediapipe/</w:t>
+              </w:r>
+            </w:p>
+            <w:p>
+              <w:pPr>
+                <w:pStyle w:val="Bibliografa"/>
+                <w:ind w:left="720" w:hanging="720"/>
+                <w:rPr>
+                  <w:noProof/>
+                  <w:lang w:val="es-ES"/>
+                </w:rPr>
+              </w:pPr>
+              <w:r>
+                <w:rPr>
+                  <w:noProof/>
+                  <w:lang w:val="es-ES"/>
+                </w:rPr>
+                <w:t>(2024). Obtenido de ax: https://aprendeconalf.es/docencia/python/manual/numpy/</w:t>
+              </w:r>
+            </w:p>
+            <w:p>
+              <w:pPr>
+                <w:pStyle w:val="Bibliografa"/>
+                <w:ind w:left="720" w:hanging="720"/>
+                <w:rPr>
+                  <w:noProof/>
+                  <w:lang w:val="es-ES"/>
+                </w:rPr>
+              </w:pPr>
+              <w:r>
+                <w:rPr>
+                  <w:noProof/>
+                  <w:lang w:val="es-ES"/>
+                </w:rPr>
+                <w:lastRenderedPageBreak/>
+                <w:t xml:space="preserve">Comité Español de Automática. (2016). </w:t>
+              </w:r>
+              <w:r>
+                <w:rPr>
+                  <w:i/>
+                  <w:iCs/>
+                  <w:noProof/>
+                  <w:lang w:val="es-ES"/>
+                </w:rPr>
+                <w:t>Conceptos y métodos en Visión por Computador.</w:t>
+              </w:r>
+              <w:r>
+                <w:rPr>
+                  <w:noProof/>
+                  <w:lang w:val="es-ES"/>
+                </w:rPr>
+                <w:t xml:space="preserve"> España.</w:t>
+              </w:r>
+            </w:p>
+            <w:p>
+              <w:pPr>
+                <w:pStyle w:val="Bibliografa"/>
+                <w:ind w:left="720" w:hanging="720"/>
+                <w:rPr>
+                  <w:noProof/>
+                  <w:lang w:val="es-ES"/>
+                </w:rPr>
+              </w:pPr>
+              <w:r>
+                <w:rPr>
+                  <w:i/>
+                  <w:iCs/>
+                  <w:noProof/>
+                  <w:lang w:val="es-ES"/>
+                </w:rPr>
+                <w:t>GoogleCloud</w:t>
+              </w:r>
+              <w:r>
+                <w:rPr>
+                  <w:noProof/>
+                  <w:lang w:val="es-ES"/>
+                </w:rPr>
+                <w:t>. (diciembre de 2024). Obtenido de https://cloud.google.com/learn/what-is-artificial-intelligence?hl=es-419</w:t>
+              </w:r>
+            </w:p>
+            <w:p>
+              <w:pPr>
+                <w:pStyle w:val="Bibliografa"/>
+                <w:ind w:left="720" w:hanging="720"/>
+                <w:rPr>
+                  <w:noProof/>
+                  <w:lang w:val="es-ES"/>
+                </w:rPr>
+              </w:pPr>
+              <w:r>
+                <w:rPr>
+                  <w:i/>
+                  <w:iCs/>
+                  <w:noProof/>
+                  <w:lang w:val="es-ES"/>
+                </w:rPr>
+                <w:t>Imagina</w:t>
+              </w:r>
+              <w:r>
+                <w:rPr>
+                  <w:noProof/>
+                  <w:lang w:val="es-ES"/>
+                </w:rPr>
+                <w:t>. (diciembre de 2024). Obtenido de https://imaginaformacion.com/tutoriales/opencv-en-python</w:t>
+              </w:r>
+            </w:p>
+            <w:p>
+              <w:pPr>
+                <w:pStyle w:val="Bibliografa"/>
+                <w:ind w:left="720" w:hanging="720"/>
+                <w:rPr>
+                  <w:noProof/>
+                  <w:lang w:val="es-ES"/>
+                </w:rPr>
+              </w:pPr>
+              <w:r>
+                <w:rPr>
+                  <w:i/>
+                  <w:iCs/>
+                  <w:noProof/>
+                  <w:lang w:val="es-ES"/>
+                </w:rPr>
+                <w:t>Pariste</w:t>
+              </w:r>
+              <w:r>
+                <w:rPr>
+                  <w:noProof/>
+                  <w:lang w:val="es-ES"/>
+                </w:rPr>
+                <w:t>. (diciembre de 2024). Obtenido de https://www.pariste.net/es/transporte-en-paris-8-billetes-y-tarjetas-de-transporte/</w:t>
+              </w:r>
+            </w:p>
+            <w:p>
+              <w:pPr>
+                <w:pStyle w:val="Bibliografa"/>
+                <w:ind w:left="720" w:hanging="720"/>
+                <w:rPr>
+                  <w:noProof/>
+                  <w:lang w:val="es-ES"/>
+                </w:rPr>
+              </w:pPr>
+              <w:r>
+                <w:rPr>
+                  <w:i/>
+                  <w:iCs/>
+                  <w:noProof/>
+                  <w:lang w:val="es-ES"/>
+                </w:rPr>
+                <w:t>pillow</w:t>
+              </w:r>
+              <w:r>
+                <w:rPr>
+                  <w:noProof/>
+                  <w:lang w:val="es-ES"/>
+                </w:rPr>
+                <w:t>. (2024). Obtenido de https://pillow.readthedocs.io/en/stable/reference/Image.html</w:t>
+              </w:r>
+            </w:p>
+            <w:p>
+              <w:r>
+                <w:rPr>
+                  <w:b/>
+                  <w:bCs/>
+                </w:rPr>
+                <w:fldChar w:fldCharType="end"/>
+              </w:r>
+            </w:p>
+          </w:sdtContent>
+        </w:sdt>
+      </w:sdtContent>
+    </w:sdt>
+    <w:p>
+      <w:pPr>
+        <w:rPr>
+          <w:lang w:val="es-ES" w:eastAsia="es-ES"/>
+        </w:rPr>
+      </w:pPr>
     </w:p>
     <w:sectPr>
       <w:pgSz w:w="12240" w:h="15840" w:code="1"/>
@@ -25239,7 +25530,7 @@
             <w:noProof/>
             <w:lang w:val="es-ES"/>
           </w:rPr>
-          <w:t>40</w:t>
+          <w:t>14</w:t>
         </w:r>
         <w:r>
           <w:fldChar w:fldCharType="end"/>
@@ -33229,387 +33520,6 @@
 <file path=customXml/item1.xml><?xml version="1.0" encoding="utf-8"?>
 <b:Sources xmlns:b="http://schemas.openxmlformats.org/officeDocument/2006/bibliography" xmlns="http://schemas.openxmlformats.org/officeDocument/2006/bibliography" SelectedStyle="\APASixthEditionOfficeOnline.xsl" StyleName="APA" Version="6">
   <b:Source>
-    <b:Tag>Mor18</b:Tag>
-    <b:SourceType>Book</b:SourceType>
-    <b:Guid>{446AEF97-B624-4F4A-B2F6-1C9BD7B1DCAC}</b:Guid>
-    <b:Title>Introducción a la gerencia de proyectos: conceptos y aplicación.</b:Title>
-    <b:Year>2018</b:Year>
-    <b:City>Bogotá</b:City>
-    <b:Publisher>Digiprint Editores EU</b:Publisher>
-    <b:Author>
-      <b:Author>
-        <b:NameList>
-          <b:Person>
-            <b:Last>Moreno Monsalve</b:Last>
-            <b:Middle>Antonio</b:Middle>
-            <b:First>Nelson</b:First>
-          </b:Person>
-          <b:Person>
-            <b:Last>Sanchéz Ayala</b:Last>
-            <b:Middle>Marina</b:Middle>
-            <b:First>Luz</b:First>
-          </b:Person>
-          <b:Person>
-            <b:Last>Velosa García</b:Last>
-            <b:Middle>Divitt</b:Middle>
-            <b:First>José</b:First>
-          </b:Person>
-        </b:NameList>
-      </b:Author>
-    </b:Author>
-    <b:RefOrder>9</b:RefOrder>
-  </b:Source>
-  <b:Source>
-    <b:Tag>Moi18</b:Tag>
-    <b:SourceType>Book</b:SourceType>
-    <b:Guid>{8A983017-2627-4AE5-8610-7625FE43188B}</b:Guid>
-    <b:Title>Internet de las cosas</b:Title>
-    <b:Year>2018</b:Year>
-    <b:City>Madrid</b:City>
-    <b:Publisher>REUS</b:Publisher>
-    <b:Author>
-      <b:Author>
-        <b:NameList>
-          <b:Person>
-            <b:Last>Moisés Barrio</b:Last>
-            <b:First>Andrés</b:First>
-          </b:Person>
-        </b:NameList>
-      </b:Author>
-    </b:Author>
-    <b:RefOrder>10</b:RefOrder>
-  </b:Source>
-  <b:Source>
-    <b:Tag>Pro12</b:Tag>
-    <b:SourceType>Book</b:SourceType>
-    <b:Guid>{966F8BEB-1DBF-4853-B1C5-4C413104C046}</b:Guid>
-    <b:Author>
-      <b:Author>
-        <b:NameList>
-          <b:Person>
-            <b:Last>PMI</b:Last>
-            <b:First>Project</b:First>
-            <b:Middle>Management Institute -</b:Middle>
-          </b:Person>
-        </b:NameList>
-      </b:Author>
-    </b:Author>
-    <b:Title>Project Management Body of Knowledge PMBOK</b:Title>
-    <b:Year>2012</b:Year>
-    <b:City>Pennsylvania</b:City>
-    <b:Publisher>Project Management Institute INC</b:Publisher>
-    <b:RefOrder>11</b:RefOrder>
-  </b:Source>
-  <b:Source>
-    <b:Tag>Cas05</b:Tag>
-    <b:SourceType>Book</b:SourceType>
-    <b:Guid>{A91643C4-2931-4D13-8BD1-E7345D4B26A4}</b:Guid>
-    <b:Title>Gestión de proyectos: Elementos básicos a tener en cuenta como punto de partida para realizar eficazmente su proyecto</b:Title>
-    <b:Year>2005</b:Year>
-    <b:City>España</b:City>
-    <b:Publisher>Ideaspropias Editorial</b:Publisher>
-    <b:Author>
-      <b:Author>
-        <b:NameList>
-          <b:Person>
-            <b:Last>Casal Otero</b:Last>
-            <b:First>Lorena</b:First>
-          </b:Person>
-        </b:NameList>
-      </b:Author>
-    </b:Author>
-    <b:RefOrder>12</b:RefOrder>
-  </b:Source>
-  <b:Source>
-    <b:Tag>Cha17</b:Tag>
-    <b:SourceType>ConferenceProceedings</b:SourceType>
-    <b:Guid>{0CF3431B-81B3-4EB8-8BA1-BED7E6FB8E5E}</b:Guid>
-    <b:Title>Application of Internet of Things in Civil Engineering construction projects- A State of the Art</b:Title>
-    <b:Year>2017</b:Year>
-    <b:City>New Delhi</b:City>
-    <b:ConferenceName>International Conference on “Computing for Sustainable Global Development</b:ConferenceName>
-    <b:Author>
-      <b:Author>
-        <b:NameList>
-          <b:Person>
-            <b:Last>Chandanshive</b:Last>
-            <b:First>Viren</b:First>
-          </b:Person>
-          <b:Person>
-            <b:Last>Kazi</b:Last>
-            <b:First>Arbaz</b:First>
-          </b:Person>
-        </b:NameList>
-      </b:Author>
-    </b:Author>
-    <b:RefOrder>13</b:RefOrder>
-  </b:Source>
-  <b:Source>
-    <b:Tag>Gho19</b:Tag>
-    <b:SourceType>ConferenceProceedings</b:SourceType>
-    <b:Guid>{54F4C0FA-975B-4DAC-8026-5BC6F4BA2687}</b:Guid>
-    <b:Title>Use cases for the Internet of Things (IoT) in the construction sector: Lessons from leading industries</b:Title>
-    <b:Year>2019</b:Year>
-    <b:ConferenceName>Conference: 36th CIB (International Council for Research and Innovation in Building and Construction) W78 2019</b:ConferenceName>
-    <b:City>Newcastle</b:City>
-    <b:Author>
-      <b:Author>
-        <b:NameList>
-          <b:Person>
-            <b:Last>Ghosh</b:Last>
-            <b:First>Arka</b:First>
-          </b:Person>
-          <b:Person>
-            <b:Last>Hosseini</b:Last>
-            <b:First>Reza</b:First>
-          </b:Person>
-          <b:Person>
-            <b:Last>Edwards</b:Last>
-            <b:First>David</b:First>
-          </b:Person>
-          <b:Person>
-            <b:Last>Kassem</b:Last>
-            <b:First>Mohamed</b:First>
-          </b:Person>
-          <b:Person>
-            <b:Last>Matteo Garcia</b:Last>
-            <b:First>Monica</b:First>
-          </b:Person>
-        </b:NameList>
-      </b:Author>
-    </b:Author>
-    <b:RefOrder>14</b:RefOrder>
-  </b:Source>
-  <b:Source>
-    <b:Tag>Spi09</b:Tag>
-    <b:SourceType>Book</b:SourceType>
-    <b:Guid>{5F8F08BD-59E3-4805-A28F-F1F95B1138F1}</b:Guid>
-    <b:Title>Estadística</b:Title>
-    <b:Year>2009</b:Year>
-    <b:Publisher>McGraw-Hill</b:Publisher>
-    <b:Author>
-      <b:Author>
-        <b:NameList>
-          <b:Person>
-            <b:Last>Spiegel</b:Last>
-            <b:First>Murray R.</b:First>
-          </b:Person>
-          <b:Person>
-            <b:Last>Stephens</b:Last>
-            <b:First>Larry J.</b:First>
-          </b:Person>
-        </b:NameList>
-      </b:Author>
-    </b:Author>
-    <b:RefOrder>15</b:RefOrder>
-  </b:Source>
-  <b:Source>
-    <b:Tag>Jam13</b:Tag>
-    <b:SourceType>Book</b:SourceType>
-    <b:Guid>{19F752D0-421D-45F8-9C7B-0482BC941FE9}</b:Guid>
-    <b:Title>An Introduction to Statistical Learning with Applications in R</b:Title>
-    <b:Year>2013</b:Year>
-    <b:Author>
-      <b:Author>
-        <b:NameList>
-          <b:Person>
-            <b:Last>James</b:Last>
-            <b:First>Gareth</b:First>
-          </b:Person>
-          <b:Person>
-            <b:Last>Witten</b:Last>
-            <b:First>Daniela</b:First>
-          </b:Person>
-          <b:Person>
-            <b:Last>Hastie</b:Last>
-            <b:First>Trevor</b:First>
-          </b:Person>
-          <b:Person>
-            <b:Last>Tibshirani</b:Last>
-            <b:First>Robert</b:First>
-          </b:Person>
-        </b:NameList>
-      </b:Author>
-    </b:Author>
-    <b:City>New York</b:City>
-    <b:Publisher>Springer</b:Publisher>
-    <b:RefOrder>16</b:RefOrder>
-  </b:Source>
-  <b:Source>
-    <b:Tag>Fre09</b:Tag>
-    <b:SourceType>JournalArticle</b:SourceType>
-    <b:Guid>{D88F4A20-8AE5-431A-8518-7F799D978F13}</b:Guid>
-    <b:Author>
-      <b:Author>
-        <b:NameList>
-          <b:Person>
-            <b:Last>Freedman</b:Last>
-            <b:First>David</b:First>
-          </b:Person>
-        </b:NameList>
-      </b:Author>
-    </b:Author>
-    <b:Title>The history of regression analysis</b:Title>
-    <b:Year>2009</b:Year>
-    <b:Pages>259-279</b:Pages>
-    <b:JournalName>Statistical Science</b:JournalName>
-    <b:Volume>24</b:Volume>
-    <b:Issue>3</b:Issue>
-    <b:RefOrder>17</b:RefOrder>
-  </b:Source>
-  <b:Source>
-    <b:Tag>Car07</b:Tag>
-    <b:SourceType>Book</b:SourceType>
-    <b:Guid>{539BD89C-E619-4772-A85D-5C49BDF4A04E}</b:Guid>
-    <b:Title>Introduccion al análisis de regresón lineal</b:Title>
-    <b:Year>2007</b:Year>
-    <b:City>Puebla</b:City>
-    <b:Author>
-      <b:Author>
-        <b:NameList>
-          <b:Person>
-            <b:Last>Copete</b:Last>
-            <b:First>Carlos</b:First>
-            <b:Middle>Absalón</b:Middle>
-          </b:Person>
-        </b:NameList>
-      </b:Author>
-    </b:Author>
-    <b:Publisher>Benemérita Universidad Autónoma de Puebla</b:Publisher>
-    <b:RefOrder>18</b:RefOrder>
-  </b:Source>
-  <b:Source>
-    <b:Tag>Gob20</b:Tag>
-    <b:SourceType>InternetSite</b:SourceType>
-    <b:Guid>{C66C3CDE-9C1C-4806-B1CC-669BEC456EE8}</b:Guid>
-    <b:Title>Servicio Nacional de Meteorología e Hidrología</b:Title>
-    <b:YearAccessed>2020</b:YearAccessed>
-    <b:MonthAccessed>Noviembre</b:MonthAccessed>
-    <b:DayAccessed>27</b:DayAccessed>
-    <b:URL>www.senamhi.gob.bo</b:URL>
-    <b:Author>
-      <b:Author>
-        <b:NameList>
-          <b:Person>
-            <b:Last>Bolivia</b:Last>
-            <b:First>Gobierno</b:First>
-            <b:Middle>Plurinacional de</b:Middle>
-          </b:Person>
-        </b:NameList>
-      </b:Author>
-    </b:Author>
-    <b:RefOrder>19</b:RefOrder>
-  </b:Source>
-  <b:Source>
-    <b:Tag>Day21</b:Tag>
-    <b:SourceType>InternetSite</b:SourceType>
-    <b:Guid>{309E78F9-FEEC-4FD9-96B4-85B9F00F0921}</b:Guid>
-    <b:Title>Opinión diario de circulación nacional</b:Title>
-    <b:Year>2021</b:Year>
-    <b:Author>
-      <b:Author>
-        <b:NameList>
-          <b:Person>
-            <b:Last>Flores</b:Last>
-            <b:First>Dayana</b:First>
-          </b:Person>
-        </b:NameList>
-      </b:Author>
-    </b:Author>
-    <b:PeriodicalTitle>Cada dos meses una mascota adoptada es devuelta a un refugio</b:PeriodicalTitle>
-    <b:Month>junio</b:Month>
-    <b:Day>04</b:Day>
-    <b:YearAccessed>2024</b:YearAccessed>
-    <b:MonthAccessed>junio</b:MonthAccessed>
-    <b:DayAccessed>1</b:DayAccessed>
-    <b:URL>https://www.opinion.com.bo/articulo/cochabamba/cada-meses-mascota-adoptada-es-devuelta-refugio/20210119181019804458.html</b:URL>
-    <b:RefOrder>20</b:RefOrder>
-  </b:Source>
-  <b:Source>
-    <b:Tag>Luc22</b:Tag>
-    <b:SourceType>Book</b:SourceType>
-    <b:Guid>{81ED4F43-BD61-46A8-9914-E12540106B0F}</b:Guid>
-    <b:Title>Diseño e implementación de un prototipo para monitoreo veterinario de signos vitales y rastreo de mascotas empleando tecnología IoT en la ciudad de Quito</b:Title>
-    <b:City>Quito</b:City>
-    <b:CountryRegion>Ecuador</b:CountryRegion>
-    <b:Year>2022</b:Year>
-    <b:Author>
-      <b:Author>
-        <b:NameList>
-          <b:Person>
-            <b:Last>Lucio Inca</b:Last>
-            <b:Middle>Pamela</b:Middle>
-            <b:First>Evelin</b:First>
-          </b:Person>
-        </b:NameList>
-      </b:Author>
-    </b:Author>
-    <b:Publisher>Carrera de Ingeniería en Electrónica y Telecomunicaciones. Universidad de las Fuerzas Armadas ESPE</b:Publisher>
-    <b:RefOrder>21</b:RefOrder>
-  </b:Source>
-  <b:Source>
-    <b:Tag>Riv24</b:Tag>
-    <b:SourceType>Book</b:SourceType>
-    <b:Guid>{3D3B2BB4-2F2B-4DB1-9B8B-9CD8CCCAA910}</b:Guid>
-    <b:Title>DISEÑO DE SISTEMA DE INFORMACIÓN WEB PARA LA GESTIÓN DE REFUGIOS DE ANIMALES</b:Title>
-    <b:Year>2024</b:Year>
-    <b:Month>02</b:Month>
-    <b:Day>19</b:Day>
-    <b:URL>http://ddigital.umss.edu.bo/handle/123456789/43553</b:URL>
-    <b:Author>
-      <b:Author>
-        <b:NameList>
-          <b:Person>
-            <b:Last>Rivera Torrico</b:Last>
-            <b:Middle>Nicolas</b:Middle>
-            <b:First>Gabriel</b:First>
-          </b:Person>
-        </b:NameList>
-      </b:Author>
-    </b:Author>
-    <b:City>Cochabamba</b:City>
-    <b:Publisher>Universidad Mayor de San Simon</b:Publisher>
-    <b:RefOrder>22</b:RefOrder>
-  </b:Source>
-  <b:Source>
-    <b:Tag>Niñ21</b:Tag>
-    <b:SourceType>Book</b:SourceType>
-    <b:Guid>{9B8482B3-7204-4CE7-B425-5CED50188778}</b:Guid>
-    <b:Title>Aplicativo web para el apoyo de fundaciones en los procesos de adopción animal en la ciudad de Bogotá</b:Title>
-    <b:Year>2021</b:Year>
-    <b:Month>12</b:Month>
-    <b:Day>02</b:Day>
-    <b:URL>https://repository.javeriana.edu.co/handle/10554/58209</b:URL>
-    <b:Author>
-      <b:Author>
-        <b:NameList>
-          <b:Person>
-            <b:Last>Niño Carvajal</b:Last>
-            <b:Middle>Andrés</b:Middle>
-            <b:First>Gabriel</b:First>
-          </b:Person>
-          <b:Person>
-            <b:Last>Vanegas Patiño</b:Last>
-            <b:Middle>Felipe</b:Middle>
-            <b:First>Juan</b:First>
-          </b:Person>
-          <b:Person>
-            <b:Last>Pimienta Gomez</b:Last>
-            <b:Middle>Camilo</b:Middle>
-            <b:First>Juan</b:First>
-          </b:Person>
-          <b:Person>
-            <b:Last>Riscanevo Cotrina</b:Last>
-            <b:First>Ricardo</b:First>
-          </b:Person>
-        </b:NameList>
-      </b:Author>
-    </b:Author>
-    <b:City>Bogota</b:City>
-    <b:Publisher>Pontificia Univerdad Javeriana</b:Publisher>
-    <b:RefOrder>23</b:RefOrder>
-  </b:Source>
-  <b:Source>
     <b:Tag>Com16</b:Tag>
     <b:SourceType>Book</b:SourceType>
     <b:Guid>{E5271F2F-9C6C-4696-BA60-2589425DC37F}</b:Guid>
@@ -33699,7 +33609,7 @@
 </file>
 
 <file path=customXml/itemProps1.xml><?xml version="1.0" encoding="utf-8"?>
-<ds:datastoreItem xmlns:ds="http://schemas.openxmlformats.org/officeDocument/2006/customXml" ds:itemID="{3997175F-8464-4589-B484-8F2A55DC0E0D}">
+<ds:datastoreItem xmlns:ds="http://schemas.openxmlformats.org/officeDocument/2006/customXml" ds:itemID="{F224444A-0D4B-442F-B887-7203A738D433}">
   <ds:schemaRefs>
     <ds:schemaRef ds:uri="http://schemas.openxmlformats.org/officeDocument/2006/bibliography"/>
   </ds:schemaRefs>
